--- a/_._/OLD/2021-2/SIS/_TCC2/FernandoMueller/FernandoMueller_PreProjeto_RevisaoTCC2Mauricio.docx
+++ b/_._/OLD/2021-2/SIS/_TCC2/FernandoMueller/FernandoMueller_PreProjeto_RevisaoTCC2Mauricio.docx
@@ -1,6 +1,6 @@
 
 <file path=word/document.xml><?xml version="1.0" encoding="utf-8"?>
-<w:document xmlns:wpc="http://schemas.microsoft.com/office/word/2010/wordprocessingCanvas" xmlns:cx="http://schemas.microsoft.com/office/drawing/2014/chartex" xmlns:cx1="http://schemas.microsoft.com/office/drawing/2015/9/8/chartex" xmlns:cx2="http://schemas.microsoft.com/office/drawing/2015/10/21/chartex" xmlns:cx3="http://schemas.microsoft.com/office/drawing/2016/5/9/chartex" xmlns:cx4="http://schemas.microsoft.com/office/drawing/2016/5/10/chartex" xmlns:cx5="http://schemas.microsoft.com/office/drawing/2016/5/11/chartex" xmlns:cx6="http://schemas.microsoft.com/office/drawing/2016/5/12/chartex" xmlns:cx7="http://schemas.microsoft.com/office/drawing/2016/5/13/chartex" xmlns:cx8="http://schemas.microsoft.com/office/drawing/2016/5/14/chartex" xmlns:mc="http://schemas.openxmlformats.org/markup-compatibility/2006" xmlns:aink="http://schemas.microsoft.com/office/drawing/2016/ink" xmlns:am3d="http://schemas.microsoft.com/office/drawing/2017/model3d" xmlns:o="urn:schemas-microsoft-com:office:office" xmlns:r="http://schemas.openxmlformats.org/officeDocument/2006/relationships" xmlns:m="http://schemas.openxmlformats.org/officeDocument/2006/math" xmlns:v="urn:schemas-microsoft-com:vml" xmlns:wp14="http://schemas.microsoft.com/office/word/2010/wordprocessingDrawing" xmlns:wp="http://schemas.openxmlformats.org/drawingml/2006/wordprocessingDrawing" xmlns:w10="urn:schemas-microsoft-com:office:word" xmlns:w="http://schemas.openxmlformats.org/wordprocessingml/2006/main" xmlns:w14="http://schemas.microsoft.com/office/word/2010/wordml" xmlns:w15="http://schemas.microsoft.com/office/word/2012/wordml" xmlns:w16cex="http://schemas.microsoft.com/office/word/2018/wordml/cex" xmlns:w16cid="http://schemas.microsoft.com/office/word/2016/wordml/cid" xmlns:w16="http://schemas.microsoft.com/office/word/2018/wordml" xmlns:w16se="http://schemas.microsoft.com/office/word/2015/wordml/symex" xmlns:wpg="http://schemas.microsoft.com/office/word/2010/wordprocessingGroup" xmlns:wpi="http://schemas.microsoft.com/office/word/2010/wordprocessingInk" xmlns:wne="http://schemas.microsoft.com/office/word/2006/wordml" xmlns:wps="http://schemas.microsoft.com/office/word/2010/wordprocessingShape" mc:Ignorable="w14 w15 w16se w16cid w16 w16cex wp14">
+<w:document xmlns:wpc="http://schemas.microsoft.com/office/word/2010/wordprocessingCanvas" xmlns:cx="http://schemas.microsoft.com/office/drawing/2014/chartex" xmlns:cx1="http://schemas.microsoft.com/office/drawing/2015/9/8/chartex" xmlns:cx2="http://schemas.microsoft.com/office/drawing/2015/10/21/chartex" xmlns:cx3="http://schemas.microsoft.com/office/drawing/2016/5/9/chartex" xmlns:cx4="http://schemas.microsoft.com/office/drawing/2016/5/10/chartex" xmlns:cx5="http://schemas.microsoft.com/office/drawing/2016/5/11/chartex" xmlns:cx6="http://schemas.microsoft.com/office/drawing/2016/5/12/chartex" xmlns:cx7="http://schemas.microsoft.com/office/drawing/2016/5/13/chartex" xmlns:cx8="http://schemas.microsoft.com/office/drawing/2016/5/14/chartex" xmlns:mc="http://schemas.openxmlformats.org/markup-compatibility/2006" xmlns:aink="http://schemas.microsoft.com/office/drawing/2016/ink" xmlns:am3d="http://schemas.microsoft.com/office/drawing/2017/model3d" xmlns:o="urn:schemas-microsoft-com:office:office" xmlns:r="http://schemas.openxmlformats.org/officeDocument/2006/relationships" xmlns:m="http://schemas.openxmlformats.org/officeDocument/2006/math" xmlns:v="urn:schemas-microsoft-com:vml" xmlns:wp14="http://schemas.microsoft.com/office/word/2010/wordprocessingDrawing" xmlns:wp="http://schemas.openxmlformats.org/drawingml/2006/wordprocessingDrawing" xmlns:w10="urn:schemas-microsoft-com:office:word" xmlns:w="http://schemas.openxmlformats.org/wordprocessingml/2006/main" xmlns:w14="http://schemas.microsoft.com/office/word/2010/wordml" xmlns:w15="http://schemas.microsoft.com/office/word/2012/wordml" xmlns:w16cex="http://schemas.microsoft.com/office/word/2018/wordml/cex" xmlns:w16cid="http://schemas.microsoft.com/office/word/2016/wordml/cid" xmlns:w16="http://schemas.microsoft.com/office/word/2018/wordml" xmlns:w16sdtdh="http://schemas.microsoft.com/office/word/2020/wordml/sdtdatahash" xmlns:w16se="http://schemas.microsoft.com/office/word/2015/wordml/symex" xmlns:wpg="http://schemas.microsoft.com/office/word/2010/wordprocessingGroup" xmlns:wpi="http://schemas.microsoft.com/office/word/2010/wordprocessingInk" xmlns:wne="http://schemas.microsoft.com/office/word/2006/wordml" xmlns:wps="http://schemas.microsoft.com/office/word/2010/wordprocessingShape" mc:Ignorable="w14 w15 w16se w16cid w16 w16cex w16sdtdh wp14">
   <w:body>
     <w:tbl>
       <w:tblPr>
@@ -178,7 +178,15 @@
         <w:t xml:space="preserve">Prof. </w:t>
       </w:r>
       <w:r>
-        <w:t>Simone Erbs da Costa</w:t>
+        <w:t xml:space="preserve">Simone </w:t>
+      </w:r>
+      <w:proofErr w:type="spellStart"/>
+      <w:r>
+        <w:t>Erbs</w:t>
+      </w:r>
+      <w:proofErr w:type="spellEnd"/>
+      <w:r>
+        <w:t xml:space="preserve"> da Costa</w:t>
       </w:r>
     </w:p>
     <w:p>
@@ -229,8 +237,13 @@
         <w:t xml:space="preserve">Atualmente, os jogos on-line </w:t>
       </w:r>
       <w:commentRangeStart w:id="10"/>
-      <w:r>
-        <w:t xml:space="preserve">Multiplayer </w:t>
+      <w:proofErr w:type="spellStart"/>
+      <w:r>
+        <w:t>Multiplayer</w:t>
+      </w:r>
+      <w:proofErr w:type="spellEnd"/>
+      <w:r>
+        <w:t xml:space="preserve"> </w:t>
       </w:r>
       <w:commentRangeEnd w:id="10"/>
       <w:r>
@@ -242,9 +255,11 @@
       <w:r>
         <w:t xml:space="preserve">são presentes em grande parte da população, segundo </w:t>
       </w:r>
+      <w:proofErr w:type="spellStart"/>
       <w:r>
         <w:t>Purchio</w:t>
       </w:r>
+      <w:proofErr w:type="spellEnd"/>
       <w:r>
         <w:t xml:space="preserve"> (2021), </w:t>
       </w:r>
@@ -264,7 +279,15 @@
         <w:t>é visto n</w:t>
       </w:r>
       <w:r>
-        <w:t xml:space="preserve">a pesquisa realizada por PropMark </w:t>
+        <w:t xml:space="preserve">a pesquisa realizada por </w:t>
+      </w:r>
+      <w:proofErr w:type="spellStart"/>
+      <w:r>
+        <w:t>PropMark</w:t>
+      </w:r>
+      <w:proofErr w:type="spellEnd"/>
+      <w:r>
+        <w:t xml:space="preserve"> </w:t>
       </w:r>
       <w:r>
         <w:t>(2021)</w:t>
@@ -428,8 +451,13 @@
       <w:r>
         <w:t xml:space="preserve"> sentido, </w:t>
       </w:r>
-      <w:r>
-        <w:t xml:space="preserve">Zucchi (2018) observa que </w:t>
+      <w:proofErr w:type="spellStart"/>
+      <w:r>
+        <w:t>Zucchi</w:t>
+      </w:r>
+      <w:proofErr w:type="spellEnd"/>
+      <w:r>
+        <w:t xml:space="preserve"> (2018) observa que </w:t>
       </w:r>
       <w:r>
         <w:t xml:space="preserve">o avanço tecnológico, a difusão da internet e dos dispositivos móveis, que estão cada vez mais presentes no cotidiano das pessoas, </w:t>
@@ -447,7 +475,15 @@
         <w:t xml:space="preserve"> entre si</w:t>
       </w:r>
       <w:r>
-        <w:t xml:space="preserve"> em um espaço compartilhado. Zucchi (2018) ainda coloca que </w:t>
+        <w:t xml:space="preserve"> em um espaço compartilhado. </w:t>
+      </w:r>
+      <w:proofErr w:type="spellStart"/>
+      <w:r>
+        <w:t>Zucchi</w:t>
+      </w:r>
+      <w:proofErr w:type="spellEnd"/>
+      <w:r>
+        <w:t xml:space="preserve"> (2018) ainda coloca que </w:t>
       </w:r>
       <w:r>
         <w:t xml:space="preserve">esse tipo de ambiente é adequado para se desenvolver Sistemas Colaborativos (SC). </w:t>
@@ -508,12 +544,14 @@
       <w:r>
         <w:t xml:space="preserve">line </w:t>
       </w:r>
+      <w:proofErr w:type="spellStart"/>
       <w:r>
         <w:rPr>
           <w:highlight w:val="yellow"/>
         </w:rPr>
         <w:t>Multiplayer</w:t>
       </w:r>
+      <w:proofErr w:type="spellEnd"/>
       <w:r>
         <w:t xml:space="preserve"> </w:t>
       </w:r>
@@ -702,7 +740,103 @@
         <w:pStyle w:val="TF-ALNEA"/>
       </w:pPr>
       <w:r>
-        <w:t xml:space="preserve">analisar e avaliar a usabilidade e a experiência de usuário das interfaces desenvolvidas pelo método Relationship of M3C with User Requirements and Usability and Communicability Assessment in groupware (RURUCAg), avaliando a usabilidade, comunicabilidade, a experiência de uso </w:t>
+        <w:t xml:space="preserve">analisar e avaliar a usabilidade e a experiência de usuário das interfaces desenvolvidas pelo método </w:t>
+      </w:r>
+      <w:proofErr w:type="spellStart"/>
+      <w:r>
+        <w:t>Relationship</w:t>
+      </w:r>
+      <w:proofErr w:type="spellEnd"/>
+      <w:r>
+        <w:t xml:space="preserve"> </w:t>
+      </w:r>
+      <w:proofErr w:type="spellStart"/>
+      <w:r>
+        <w:t>of</w:t>
+      </w:r>
+      <w:proofErr w:type="spellEnd"/>
+      <w:r>
+        <w:t xml:space="preserve"> M3C </w:t>
+      </w:r>
+      <w:proofErr w:type="spellStart"/>
+      <w:r>
+        <w:t>with</w:t>
+      </w:r>
+      <w:proofErr w:type="spellEnd"/>
+      <w:r>
+        <w:t xml:space="preserve"> </w:t>
+      </w:r>
+      <w:proofErr w:type="spellStart"/>
+      <w:r>
+        <w:t>User</w:t>
+      </w:r>
+      <w:proofErr w:type="spellEnd"/>
+      <w:r>
+        <w:t xml:space="preserve"> </w:t>
+      </w:r>
+      <w:proofErr w:type="spellStart"/>
+      <w:r>
+        <w:t>Requirements</w:t>
+      </w:r>
+      <w:proofErr w:type="spellEnd"/>
+      <w:r>
+        <w:t xml:space="preserve"> </w:t>
+      </w:r>
+      <w:proofErr w:type="spellStart"/>
+      <w:r>
+        <w:t>and</w:t>
+      </w:r>
+      <w:proofErr w:type="spellEnd"/>
+      <w:r>
+        <w:t xml:space="preserve"> </w:t>
+      </w:r>
+      <w:proofErr w:type="spellStart"/>
+      <w:r>
+        <w:t>Usability</w:t>
+      </w:r>
+      <w:proofErr w:type="spellEnd"/>
+      <w:r>
+        <w:t xml:space="preserve"> </w:t>
+      </w:r>
+      <w:proofErr w:type="spellStart"/>
+      <w:r>
+        <w:t>and</w:t>
+      </w:r>
+      <w:proofErr w:type="spellEnd"/>
+      <w:r>
+        <w:t xml:space="preserve"> </w:t>
+      </w:r>
+      <w:proofErr w:type="spellStart"/>
+      <w:r>
+        <w:t>Communicability</w:t>
+      </w:r>
+      <w:proofErr w:type="spellEnd"/>
+      <w:r>
+        <w:t xml:space="preserve"> </w:t>
+      </w:r>
+      <w:proofErr w:type="spellStart"/>
+      <w:r>
+        <w:t>Assessment</w:t>
+      </w:r>
+      <w:proofErr w:type="spellEnd"/>
+      <w:r>
+        <w:t xml:space="preserve"> in </w:t>
+      </w:r>
+      <w:proofErr w:type="spellStart"/>
+      <w:r>
+        <w:t>groupware</w:t>
+      </w:r>
+      <w:proofErr w:type="spellEnd"/>
+      <w:r>
+        <w:t xml:space="preserve"> (</w:t>
+      </w:r>
+      <w:proofErr w:type="spellStart"/>
+      <w:r>
+        <w:t>RURUCAg</w:t>
+      </w:r>
+      <w:proofErr w:type="spellEnd"/>
+      <w:r>
+        <w:t xml:space="preserve">), avaliando a usabilidade, comunicabilidade, a experiência de uso </w:t>
       </w:r>
       <w:r>
         <w:t>juntamente com</w:t>
@@ -763,7 +897,15 @@
         <w:fldChar w:fldCharType="end"/>
       </w:r>
       <w:r>
-        <w:t xml:space="preserve"> traz o aplicativo Kevin de Zucchi (2018); a subseção </w:t>
+        <w:t xml:space="preserve"> traz o aplicativo Kevin de </w:t>
+      </w:r>
+      <w:proofErr w:type="spellStart"/>
+      <w:r>
+        <w:t>Zucchi</w:t>
+      </w:r>
+      <w:proofErr w:type="spellEnd"/>
+      <w:r>
+        <w:t xml:space="preserve"> (2018); a subseção </w:t>
       </w:r>
       <w:r>
         <w:fldChar w:fldCharType="begin"/>
@@ -847,9 +989,11 @@
         <w:t xml:space="preserve"> sistema para formação de equipes em games </w:t>
       </w:r>
       <w:commentRangeStart w:id="33"/>
+      <w:proofErr w:type="spellStart"/>
       <w:r>
         <w:t>multiplayer</w:t>
       </w:r>
+      <w:proofErr w:type="spellEnd"/>
       <w:r>
         <w:t xml:space="preserve"> </w:t>
       </w:r>
@@ -896,11 +1040,16 @@
         <w:pStyle w:val="TF-TEXTO"/>
       </w:pPr>
       <w:r>
-        <w:t>O trabalho desenvolvido por Z</w:t>
+        <w:t xml:space="preserve">O trabalho desenvolvido por </w:t>
+      </w:r>
+      <w:proofErr w:type="spellStart"/>
+      <w:r>
+        <w:t>Z</w:t>
       </w:r>
       <w:r>
         <w:t>ucchi</w:t>
       </w:r>
+      <w:proofErr w:type="spellEnd"/>
       <w:r>
         <w:t xml:space="preserve"> (2018) teve como objetivo desenvolver um aplicativo </w:t>
       </w:r>
@@ -946,11 +1095,37 @@
         <w:t xml:space="preserve"> </w:t>
       </w:r>
       <w:r>
-        <w:t xml:space="preserve">foram Javascript e </w:t>
-      </w:r>
-      <w:r>
-        <w:t>Cascading Style Sheets</w:t>
-      </w:r>
+        <w:t xml:space="preserve">foram </w:t>
+      </w:r>
+      <w:proofErr w:type="spellStart"/>
+      <w:r>
+        <w:t>Javascript</w:t>
+      </w:r>
+      <w:proofErr w:type="spellEnd"/>
+      <w:r>
+        <w:t xml:space="preserve"> e </w:t>
+      </w:r>
+      <w:proofErr w:type="spellStart"/>
+      <w:r>
+        <w:t>Cascading</w:t>
+      </w:r>
+      <w:proofErr w:type="spellEnd"/>
+      <w:r>
+        <w:t xml:space="preserve"> </w:t>
+      </w:r>
+      <w:proofErr w:type="spellStart"/>
+      <w:r>
+        <w:t>Style</w:t>
+      </w:r>
+      <w:proofErr w:type="spellEnd"/>
+      <w:r>
+        <w:t xml:space="preserve"> </w:t>
+      </w:r>
+      <w:proofErr w:type="spellStart"/>
+      <w:r>
+        <w:t>Sheets</w:t>
+      </w:r>
+      <w:proofErr w:type="spellEnd"/>
       <w:r>
         <w:t xml:space="preserve"> (</w:t>
       </w:r>
@@ -976,10 +1151,20 @@
         <w:t xml:space="preserve"> </w:t>
       </w:r>
       <w:commentRangeStart w:id="35"/>
-      <w:r>
-        <w:t>react native</w:t>
+      <w:proofErr w:type="spellStart"/>
+      <w:r>
+        <w:t>react</w:t>
+      </w:r>
+      <w:proofErr w:type="spellEnd"/>
+      <w:r>
+        <w:t xml:space="preserve"> </w:t>
+      </w:r>
+      <w:proofErr w:type="spellStart"/>
+      <w:r>
+        <w:t>native</w:t>
       </w:r>
       <w:commentRangeEnd w:id="35"/>
+      <w:proofErr w:type="spellEnd"/>
       <w:r>
         <w:rPr>
           <w:rStyle w:val="Refdecomentrio"/>
@@ -994,7 +1179,23 @@
       </w:r>
       <w:r>
         <w:lastRenderedPageBreak/>
-        <w:t xml:space="preserve">viabiliza a construção de aplicativos na plataforma iOS e Android. O Sistema Gerenciador da Base de Dados (SGBD) escolhido foi o Firebase. </w:t>
+        <w:t xml:space="preserve">viabiliza a construção de aplicativos na plataforma iOS e </w:t>
+      </w:r>
+      <w:proofErr w:type="spellStart"/>
+      <w:r>
+        <w:t>Android</w:t>
+      </w:r>
+      <w:proofErr w:type="spellEnd"/>
+      <w:r>
+        <w:t xml:space="preserve">. O Sistema Gerenciador da Base de Dados (SGBD) escolhido foi o </w:t>
+      </w:r>
+      <w:proofErr w:type="spellStart"/>
+      <w:r>
+        <w:t>Firebase</w:t>
+      </w:r>
+      <w:proofErr w:type="spellEnd"/>
+      <w:r>
+        <w:t xml:space="preserve">. </w:t>
       </w:r>
       <w:r>
         <w:t xml:space="preserve">Além disso, foram usados na construção do aplicativo </w:t>
@@ -1002,8 +1203,21 @@
       <w:r>
         <w:t xml:space="preserve">a </w:t>
       </w:r>
-      <w:r>
-        <w:t>Application Programming Interface</w:t>
+      <w:proofErr w:type="spellStart"/>
+      <w:r>
+        <w:t>Application</w:t>
+      </w:r>
+      <w:proofErr w:type="spellEnd"/>
+      <w:r>
+        <w:t xml:space="preserve"> </w:t>
+      </w:r>
+      <w:proofErr w:type="spellStart"/>
+      <w:r>
+        <w:t>Programming</w:t>
+      </w:r>
+      <w:proofErr w:type="spellEnd"/>
+      <w:r>
+        <w:t xml:space="preserve"> Interface</w:t>
       </w:r>
       <w:r>
         <w:t xml:space="preserve"> (</w:t>
@@ -1015,7 +1229,15 @@
         <w:t>)</w:t>
       </w:r>
       <w:r>
-        <w:t xml:space="preserve"> do Facebook, </w:t>
+        <w:t xml:space="preserve"> do </w:t>
+      </w:r>
+      <w:proofErr w:type="spellStart"/>
+      <w:r>
+        <w:t>Facebook</w:t>
+      </w:r>
+      <w:proofErr w:type="spellEnd"/>
+      <w:r>
+        <w:t xml:space="preserve">, </w:t>
       </w:r>
       <w:r>
         <w:t>para realizar</w:t>
@@ -1036,7 +1258,31 @@
         <w:t xml:space="preserve"> rede social. Outra API</w:t>
       </w:r>
       <w:r>
-        <w:t xml:space="preserve"> que foi utilizada é a de geolocalização do Google Maps para exibir mapas com as marcações dos grupos. Em conjunto com a API de geolocalização foi </w:t>
+        <w:t xml:space="preserve"> que foi utilizada é a de </w:t>
+      </w:r>
+      <w:proofErr w:type="spellStart"/>
+      <w:r>
+        <w:t>geolocalização</w:t>
+      </w:r>
+      <w:proofErr w:type="spellEnd"/>
+      <w:r>
+        <w:t xml:space="preserve"> do Google </w:t>
+      </w:r>
+      <w:proofErr w:type="spellStart"/>
+      <w:r>
+        <w:t>Maps</w:t>
+      </w:r>
+      <w:proofErr w:type="spellEnd"/>
+      <w:r>
+        <w:t xml:space="preserve"> para exibir mapas com as marcações dos grupos. Em conjunto com a API de </w:t>
+      </w:r>
+      <w:proofErr w:type="spellStart"/>
+      <w:r>
+        <w:t>geolocalização</w:t>
+      </w:r>
+      <w:proofErr w:type="spellEnd"/>
+      <w:r>
+        <w:t xml:space="preserve"> foi </w:t>
       </w:r>
       <w:r>
         <w:t>usada</w:t>
@@ -1045,13 +1291,23 @@
         <w:t xml:space="preserve"> </w:t>
       </w:r>
       <w:r>
-        <w:t xml:space="preserve">a biblioteca m Javascript chamada </w:t>
+        <w:t xml:space="preserve">a biblioteca m </w:t>
+      </w:r>
+      <w:proofErr w:type="spellStart"/>
+      <w:r>
+        <w:t>Javascript</w:t>
+      </w:r>
+      <w:proofErr w:type="spellEnd"/>
+      <w:r>
+        <w:t xml:space="preserve"> chamada </w:t>
       </w:r>
       <w:commentRangeStart w:id="36"/>
+      <w:proofErr w:type="spellStart"/>
       <w:r>
         <w:t>react-native-maps</w:t>
       </w:r>
       <w:commentRangeEnd w:id="36"/>
+      <w:proofErr w:type="spellEnd"/>
       <w:r>
         <w:rPr>
           <w:rStyle w:val="Refdecomentrio"/>
@@ -1069,8 +1325,13 @@
       <w:pPr>
         <w:pStyle w:val="TF-TEXTO"/>
       </w:pPr>
-      <w:r>
-        <w:t>Zucchi (2018)</w:t>
+      <w:proofErr w:type="spellStart"/>
+      <w:r>
+        <w:t>Zucchi</w:t>
+      </w:r>
+      <w:proofErr w:type="spellEnd"/>
+      <w:r>
+        <w:t xml:space="preserve"> (2018)</w:t>
       </w:r>
       <w:r>
         <w:t xml:space="preserve"> destaca</w:t>
@@ -1103,13 +1364,133 @@
         <w:t>o agendamento de compromisso; escolher os participantes do grupo</w:t>
       </w:r>
       <w:r>
-        <w:t xml:space="preserve"> e utilizar o Método Relationship of M3C with User Requirements and Usability and Communicability Assessment in groupware (RURUCAg) (ZUCCHI, 2018)</w:t>
+        <w:t xml:space="preserve"> e utilizar o Método </w:t>
+      </w:r>
+      <w:proofErr w:type="spellStart"/>
+      <w:r>
+        <w:t>Relationship</w:t>
+      </w:r>
+      <w:proofErr w:type="spellEnd"/>
+      <w:r>
+        <w:t xml:space="preserve"> </w:t>
+      </w:r>
+      <w:proofErr w:type="spellStart"/>
+      <w:r>
+        <w:t>of</w:t>
+      </w:r>
+      <w:proofErr w:type="spellEnd"/>
+      <w:r>
+        <w:t xml:space="preserve"> M3C </w:t>
+      </w:r>
+      <w:proofErr w:type="spellStart"/>
+      <w:r>
+        <w:t>with</w:t>
+      </w:r>
+      <w:proofErr w:type="spellEnd"/>
+      <w:r>
+        <w:t xml:space="preserve"> </w:t>
+      </w:r>
+      <w:proofErr w:type="spellStart"/>
+      <w:r>
+        <w:t>User</w:t>
+      </w:r>
+      <w:proofErr w:type="spellEnd"/>
+      <w:r>
+        <w:t xml:space="preserve"> </w:t>
+      </w:r>
+      <w:proofErr w:type="spellStart"/>
+      <w:r>
+        <w:t>Requirements</w:t>
+      </w:r>
+      <w:proofErr w:type="spellEnd"/>
+      <w:r>
+        <w:t xml:space="preserve"> </w:t>
+      </w:r>
+      <w:proofErr w:type="spellStart"/>
+      <w:r>
+        <w:t>and</w:t>
+      </w:r>
+      <w:proofErr w:type="spellEnd"/>
+      <w:r>
+        <w:t xml:space="preserve"> </w:t>
+      </w:r>
+      <w:proofErr w:type="spellStart"/>
+      <w:r>
+        <w:t>Usability</w:t>
+      </w:r>
+      <w:proofErr w:type="spellEnd"/>
+      <w:r>
+        <w:t xml:space="preserve"> </w:t>
+      </w:r>
+      <w:proofErr w:type="spellStart"/>
+      <w:r>
+        <w:t>and</w:t>
+      </w:r>
+      <w:proofErr w:type="spellEnd"/>
+      <w:r>
+        <w:t xml:space="preserve"> </w:t>
+      </w:r>
+      <w:proofErr w:type="spellStart"/>
+      <w:r>
+        <w:t>Communicability</w:t>
+      </w:r>
+      <w:proofErr w:type="spellEnd"/>
+      <w:r>
+        <w:t xml:space="preserve"> </w:t>
+      </w:r>
+      <w:proofErr w:type="spellStart"/>
+      <w:r>
+        <w:t>Assessment</w:t>
+      </w:r>
+      <w:proofErr w:type="spellEnd"/>
+      <w:r>
+        <w:t xml:space="preserve"> in </w:t>
+      </w:r>
+      <w:proofErr w:type="spellStart"/>
+      <w:r>
+        <w:t>groupware</w:t>
+      </w:r>
+      <w:proofErr w:type="spellEnd"/>
+      <w:r>
+        <w:t xml:space="preserve"> (</w:t>
+      </w:r>
+      <w:proofErr w:type="spellStart"/>
+      <w:r>
+        <w:t>RURUCAg</w:t>
+      </w:r>
+      <w:proofErr w:type="spellEnd"/>
+      <w:r>
+        <w:t>) (ZUCCHI, 2018)</w:t>
       </w:r>
       <w:r>
         <w:t>.</w:t>
       </w:r>
       <w:r>
-        <w:t xml:space="preserve"> O Método RURUCAg foi utilizado para avaliar de maneira simples a usabilidade, a User eXperience (UX) e a comunicabilidade do aplicativo disponibilizado. Além disso</w:t>
+        <w:t xml:space="preserve"> O Método </w:t>
+      </w:r>
+      <w:proofErr w:type="spellStart"/>
+      <w:r>
+        <w:t>RURUCAg</w:t>
+      </w:r>
+      <w:proofErr w:type="spellEnd"/>
+      <w:r>
+        <w:t xml:space="preserve"> foi utilizado para avaliar de maneira simples a usabilidade, a </w:t>
+      </w:r>
+      <w:proofErr w:type="spellStart"/>
+      <w:r>
+        <w:t>User</w:t>
+      </w:r>
+      <w:proofErr w:type="spellEnd"/>
+      <w:r>
+        <w:t xml:space="preserve"> </w:t>
+      </w:r>
+      <w:proofErr w:type="spellStart"/>
+      <w:r>
+        <w:t>eXperience</w:t>
+      </w:r>
+      <w:proofErr w:type="spellEnd"/>
+      <w:r>
+        <w:t xml:space="preserve"> (UX) e a comunicabilidade do aplicativo disponibilizado. Além disso</w:t>
       </w:r>
       <w:commentRangeStart w:id="37"/>
       <w:r>
@@ -1392,7 +1773,15 @@
         <w:pStyle w:val="TF-FONTE"/>
       </w:pPr>
       <w:r>
-        <w:t>Fonte: adaptada de Zucchi (</w:t>
+        <w:t xml:space="preserve">Fonte: adaptada de </w:t>
+      </w:r>
+      <w:proofErr w:type="spellStart"/>
+      <w:r>
+        <w:t>Zucchi</w:t>
+      </w:r>
+      <w:proofErr w:type="spellEnd"/>
+      <w:r>
+        <w:t xml:space="preserve"> (</w:t>
       </w:r>
       <w:commentRangeStart w:id="40"/>
       <w:r>
@@ -1467,7 +1856,15 @@
         <w:t>no jogo chamado</w:t>
       </w:r>
       <w:r>
-        <w:t xml:space="preserve"> Counter-Strike: Global Offensive, pela qual </w:t>
+        <w:t xml:space="preserve"> Counter-Strike: Global </w:t>
+      </w:r>
+      <w:proofErr w:type="spellStart"/>
+      <w:r>
+        <w:t>Offensive</w:t>
+      </w:r>
+      <w:proofErr w:type="spellEnd"/>
+      <w:r>
+        <w:t xml:space="preserve">, pela qual </w:t>
       </w:r>
       <w:r>
         <w:rPr>
@@ -1543,9 +1940,27 @@
       <w:r>
         <w:t xml:space="preserve">O desenvolvimento do sistema foi feito com as ferramentas </w:t>
       </w:r>
-      <w:r>
-        <w:t>HyperText Markup Language</w:t>
-      </w:r>
+      <w:proofErr w:type="spellStart"/>
+      <w:r>
+        <w:t>HyperText</w:t>
+      </w:r>
+      <w:proofErr w:type="spellEnd"/>
+      <w:r>
+        <w:t xml:space="preserve"> </w:t>
+      </w:r>
+      <w:proofErr w:type="spellStart"/>
+      <w:r>
+        <w:t>Markup</w:t>
+      </w:r>
+      <w:proofErr w:type="spellEnd"/>
+      <w:r>
+        <w:t xml:space="preserve"> </w:t>
+      </w:r>
+      <w:proofErr w:type="spellStart"/>
+      <w:r>
+        <w:t>Language</w:t>
+      </w:r>
+      <w:proofErr w:type="spellEnd"/>
       <w:r>
         <w:t xml:space="preserve"> 5 (</w:t>
       </w:r>
@@ -1559,86 +1974,89 @@
         <w:t xml:space="preserve">, </w:t>
       </w:r>
       <w:r>
-        <w:t xml:space="preserve">CSS e Javascript para a parte </w:t>
+        <w:t xml:space="preserve">CSS e </w:t>
+      </w:r>
+      <w:proofErr w:type="spellStart"/>
+      <w:r>
+        <w:t>Javascript</w:t>
+      </w:r>
+      <w:proofErr w:type="spellEnd"/>
+      <w:r>
+        <w:t xml:space="preserve"> para a parte </w:t>
       </w:r>
       <w:r>
         <w:rPr>
           <w:i/>
           <w:iCs/>
         </w:rPr>
-        <w:t>front-end</w:t>
-      </w:r>
-      <w:r>
-        <w:t xml:space="preserve"> do sistema. No </w:t>
-      </w:r>
+        <w:t>front-</w:t>
+      </w:r>
+      <w:proofErr w:type="spellStart"/>
       <w:r>
         <w:rPr>
           <w:i/>
           <w:iCs/>
         </w:rPr>
-        <w:t>back-end</w:t>
-      </w:r>
-      <w:r>
-        <w:t xml:space="preserve"> do sistema </w:t>
-      </w:r>
-      <w:r>
-        <w:rPr>
-          <w:highlight w:val="yellow"/>
-        </w:rPr>
-        <w:t>foi utilizad</w:t>
-      </w:r>
-      <w:r>
-        <w:rPr>
-          <w:highlight w:val="yellow"/>
-        </w:rPr>
-        <w:t>o</w:t>
-      </w:r>
-      <w:r>
-        <w:rPr>
-          <w:highlight w:val="yellow"/>
-        </w:rPr>
-        <w:t xml:space="preserve"> a</w:t>
-      </w:r>
-      <w:r>
-        <w:t xml:space="preserve"> linguagem de programação </w:t>
-      </w:r>
-      <w:r>
-        <w:t>Hypertext Preprocessor</w:t>
-      </w:r>
-      <w:r>
-        <w:t xml:space="preserve"> (</w:t>
-      </w:r>
-      <w:r>
-        <w:t>PHP</w:t>
-      </w:r>
-      <w:r>
-        <w:t>)</w:t>
-      </w:r>
-      <w:r>
-        <w:t xml:space="preserve"> e o SGBD MYSQL. O sistema também conta com uma API que faz comunicação com o aplicativo STEAM, que é a plataforma que o jogo está disponível, para que o </w:t>
-      </w:r>
+        <w:t>end</w:t>
+      </w:r>
+      <w:proofErr w:type="spellEnd"/>
+      <w:r>
+        <w:t xml:space="preserve"> do sistema. No </w:t>
+      </w:r>
+      <w:proofErr w:type="spellStart"/>
       <w:r>
         <w:rPr>
           <w:i/>
           <w:iCs/>
         </w:rPr>
-        <w:t>login</w:t>
-      </w:r>
-      <w:r>
-        <w:t xml:space="preserve"> do sistema seja </w:t>
-      </w:r>
-      <w:r>
-        <w:t xml:space="preserve">realizado por </w:t>
-      </w:r>
-      <w:r>
-        <w:t>meio</w:t>
-      </w:r>
-      <w:r>
-        <w:t xml:space="preserve"> </w:t>
-      </w:r>
-      <w:r>
-        <w:t xml:space="preserve">do </w:t>
-      </w:r>
+        <w:t>back-end</w:t>
+      </w:r>
+      <w:proofErr w:type="spellEnd"/>
+      <w:r>
+        <w:t xml:space="preserve"> do sistema </w:t>
+      </w:r>
+      <w:r>
+        <w:rPr>
+          <w:highlight w:val="yellow"/>
+        </w:rPr>
+        <w:t>foi utilizad</w:t>
+      </w:r>
+      <w:r>
+        <w:rPr>
+          <w:highlight w:val="yellow"/>
+        </w:rPr>
+        <w:t>o</w:t>
+      </w:r>
+      <w:r>
+        <w:rPr>
+          <w:highlight w:val="yellow"/>
+        </w:rPr>
+        <w:t xml:space="preserve"> a</w:t>
+      </w:r>
+      <w:r>
+        <w:t xml:space="preserve"> linguagem de programação </w:t>
+      </w:r>
+      <w:r>
+        <w:t xml:space="preserve">Hypertext </w:t>
+      </w:r>
+      <w:proofErr w:type="spellStart"/>
+      <w:r>
+        <w:t>Preprocessor</w:t>
+      </w:r>
+      <w:proofErr w:type="spellEnd"/>
+      <w:r>
+        <w:t xml:space="preserve"> (</w:t>
+      </w:r>
+      <w:r>
+        <w:t>PHP</w:t>
+      </w:r>
+      <w:r>
+        <w:t>)</w:t>
+      </w:r>
+      <w:r>
+        <w:t xml:space="preserve"> e o SGBD MYSQL. O sistema também conta com uma API que faz comunicação com o aplicativo STEAM, que é a plataforma que o jogo está disponível, para que o </w:t>
+      </w:r>
+      <w:proofErr w:type="spellStart"/>
       <w:r>
         <w:rPr>
           <w:i/>
@@ -1646,6 +2064,31 @@
         </w:rPr>
         <w:t>login</w:t>
       </w:r>
+      <w:proofErr w:type="spellEnd"/>
+      <w:r>
+        <w:t xml:space="preserve"> do sistema seja </w:t>
+      </w:r>
+      <w:r>
+        <w:t xml:space="preserve">realizado por </w:t>
+      </w:r>
+      <w:r>
+        <w:t>meio</w:t>
+      </w:r>
+      <w:r>
+        <w:t xml:space="preserve"> </w:t>
+      </w:r>
+      <w:r>
+        <w:t xml:space="preserve">do </w:t>
+      </w:r>
+      <w:proofErr w:type="spellStart"/>
+      <w:r>
+        <w:rPr>
+          <w:i/>
+          <w:iCs/>
+        </w:rPr>
+        <w:t>login</w:t>
+      </w:r>
+      <w:proofErr w:type="spellEnd"/>
       <w:r>
         <w:t xml:space="preserve"> do aplicativo STEAM</w:t>
       </w:r>
@@ -1679,7 +2122,23 @@
         <w:t>O</w:t>
       </w:r>
       <w:r>
-        <w:t xml:space="preserve"> Rank Me Up oferece um sistema de estatísticas para que o jogador possa acompanhar sua progressão pessoal dentro do jogo</w:t>
+        <w:t xml:space="preserve"> </w:t>
+      </w:r>
+      <w:proofErr w:type="spellStart"/>
+      <w:r>
+        <w:t>Rank</w:t>
+      </w:r>
+      <w:proofErr w:type="spellEnd"/>
+      <w:r>
+        <w:t xml:space="preserve"> Me </w:t>
+      </w:r>
+      <w:proofErr w:type="spellStart"/>
+      <w:r>
+        <w:t>Up</w:t>
+      </w:r>
+      <w:proofErr w:type="spellEnd"/>
+      <w:r>
+        <w:t xml:space="preserve"> oferece um sistema de estatísticas para que o jogador possa acompanhar sua progressão pessoal dentro do jogo</w:t>
       </w:r>
       <w:r>
         <w:t xml:space="preserve"> </w:t>
@@ -2259,8 +2718,13 @@
         <w:t xml:space="preserve"> a encontrar equipes para seus jogos preferidos</w:t>
       </w:r>
       <w:r>
-        <w:t>, intitulado TeamFinder</w:t>
-      </w:r>
+        <w:t xml:space="preserve">, intitulado </w:t>
+      </w:r>
+      <w:proofErr w:type="spellStart"/>
+      <w:r>
+        <w:t>TeamFinder</w:t>
+      </w:r>
+      <w:proofErr w:type="spellEnd"/>
       <w:r>
         <w:t xml:space="preserve">. Umas </w:t>
       </w:r>
@@ -2268,7 +2732,15 @@
         <w:t>das premissas</w:t>
       </w:r>
       <w:r>
-        <w:t xml:space="preserve"> do TeamFinder leva em consideração</w:t>
+        <w:t xml:space="preserve"> do </w:t>
+      </w:r>
+      <w:proofErr w:type="spellStart"/>
+      <w:r>
+        <w:t>TeamFinder</w:t>
+      </w:r>
+      <w:proofErr w:type="spellEnd"/>
+      <w:r>
+        <w:t xml:space="preserve"> leva em consideração</w:t>
       </w:r>
       <w:r>
         <w:t xml:space="preserve"> que</w:t>
@@ -2390,6 +2862,7 @@
       <w:r>
         <w:t xml:space="preserve">divididas em </w:t>
       </w:r>
+      <w:proofErr w:type="spellStart"/>
       <w:r>
         <w:rPr>
           <w:i/>
@@ -2411,6 +2884,7 @@
         </w:rPr>
         <w:t>end</w:t>
       </w:r>
+      <w:proofErr w:type="spellEnd"/>
       <w:r>
         <w:t xml:space="preserve"> e </w:t>
       </w:r>
@@ -2438,6 +2912,7 @@
       <w:r>
         <w:t xml:space="preserve">. No </w:t>
       </w:r>
+      <w:proofErr w:type="spellStart"/>
       <w:r>
         <w:rPr>
           <w:i/>
@@ -2459,6 +2934,7 @@
         </w:rPr>
         <w:t>end</w:t>
       </w:r>
+      <w:proofErr w:type="spellEnd"/>
       <w:r>
         <w:t xml:space="preserve"> foi utilizada a ferramenta PHP como linguagem de programação com o </w:t>
       </w:r>
@@ -2476,8 +2952,13 @@
         <w:t>framework</w:t>
       </w:r>
       <w:r>
-        <w:t xml:space="preserve"> cakePHP</w:t>
-      </w:r>
+        <w:t xml:space="preserve"> </w:t>
+      </w:r>
+      <w:proofErr w:type="spellStart"/>
+      <w:r>
+        <w:t>cakePHP</w:t>
+      </w:r>
+      <w:proofErr w:type="spellEnd"/>
       <w:r>
         <w:t xml:space="preserve"> e como </w:t>
       </w:r>
@@ -2498,51 +2979,70 @@
           <w:i/>
           <w:iCs/>
         </w:rPr>
-        <w:t>front-end</w:t>
-      </w:r>
-      <w:r>
-        <w:t xml:space="preserve"> foram HTML, CSS e Javascript, com o </w:t>
-      </w:r>
+        <w:t>front-</w:t>
+      </w:r>
+      <w:proofErr w:type="spellStart"/>
       <w:r>
         <w:rPr>
           <w:i/>
           <w:iCs/>
         </w:rPr>
-        <w:t>framework</w:t>
-      </w:r>
-      <w:r>
-        <w:t xml:space="preserve"> </w:t>
-      </w:r>
-      <w:r>
-        <w:t>Bootstrap</w:t>
-      </w:r>
-      <w:r>
-        <w:t xml:space="preserve"> para </w:t>
-      </w:r>
-      <w:r>
-        <w:t>auxiliar</w:t>
-      </w:r>
-      <w:r>
-        <w:t xml:space="preserve"> </w:t>
-      </w:r>
-      <w:r>
-        <w:t>na construção das telas do sistema</w:t>
-      </w:r>
-      <w:r>
-        <w:t xml:space="preserve"> (LIMA </w:t>
+        <w:t>end</w:t>
+      </w:r>
+      <w:proofErr w:type="spellEnd"/>
+      <w:r>
+        <w:t xml:space="preserve"> foram HTML, CSS e </w:t>
+      </w:r>
+      <w:proofErr w:type="spellStart"/>
+      <w:r>
+        <w:t>Javascript</w:t>
+      </w:r>
+      <w:proofErr w:type="spellEnd"/>
+      <w:r>
+        <w:t xml:space="preserve">, com o </w:t>
       </w:r>
       <w:r>
         <w:rPr>
           <w:i/>
           <w:iCs/>
         </w:rPr>
-        <w:t>et al</w:t>
+        <w:t>framework</w:t>
+      </w:r>
+      <w:r>
+        <w:t xml:space="preserve"> </w:t>
+      </w:r>
+      <w:proofErr w:type="spellStart"/>
+      <w:r>
+        <w:t>Bootstrap</w:t>
+      </w:r>
+      <w:proofErr w:type="spellEnd"/>
+      <w:r>
+        <w:t xml:space="preserve"> para </w:t>
+      </w:r>
+      <w:r>
+        <w:t>auxiliar</w:t>
+      </w:r>
+      <w:r>
+        <w:t xml:space="preserve"> </w:t>
+      </w:r>
+      <w:r>
+        <w:t>na construção das telas do sistema</w:t>
+      </w:r>
+      <w:r>
+        <w:t xml:space="preserve"> (LIMA </w:t>
       </w:r>
       <w:r>
         <w:rPr>
           <w:i/>
           <w:iCs/>
         </w:rPr>
+        <w:t>et al</w:t>
+      </w:r>
+      <w:r>
+        <w:rPr>
+          <w:i/>
+          <w:iCs/>
+        </w:rPr>
         <w:t>.</w:t>
       </w:r>
       <w:r>
@@ -2578,13 +3078,66 @@
         <w:t xml:space="preserve">, contudo, </w:t>
       </w:r>
       <w:r>
-        <w:t>duas dessas categorias merecem destaque que são os Massive Multiplayer Online Role Playing Game (MMORPG</w:t>
+        <w:t xml:space="preserve">duas dessas categorias merecem destaque que são os </w:t>
+      </w:r>
+      <w:proofErr w:type="spellStart"/>
+      <w:r>
+        <w:t>Massive</w:t>
+      </w:r>
+      <w:proofErr w:type="spellEnd"/>
+      <w:r>
+        <w:t xml:space="preserve"> </w:t>
+      </w:r>
+      <w:proofErr w:type="spellStart"/>
+      <w:r>
+        <w:t>Multiplayer</w:t>
+      </w:r>
+      <w:proofErr w:type="spellEnd"/>
+      <w:r>
+        <w:t xml:space="preserve"> Online Role </w:t>
+      </w:r>
+      <w:proofErr w:type="spellStart"/>
+      <w:r>
+        <w:t>Playing</w:t>
+      </w:r>
+      <w:proofErr w:type="spellEnd"/>
+      <w:r>
+        <w:t xml:space="preserve"> Game (</w:t>
+      </w:r>
+      <w:proofErr w:type="spellStart"/>
+      <w:r>
+        <w:t>MMORPG</w:t>
       </w:r>
       <w:r>
         <w:t>s</w:t>
       </w:r>
-      <w:r>
-        <w:t xml:space="preserve">) e Multiplayer Online Battle Arena (MOBAs). Para participar de eventos dentro dessas categorias </w:t>
+      <w:proofErr w:type="spellEnd"/>
+      <w:r>
+        <w:t xml:space="preserve">) e </w:t>
+      </w:r>
+      <w:proofErr w:type="spellStart"/>
+      <w:r>
+        <w:t>Multiplayer</w:t>
+      </w:r>
+      <w:proofErr w:type="spellEnd"/>
+      <w:r>
+        <w:t xml:space="preserve"> Online </w:t>
+      </w:r>
+      <w:proofErr w:type="spellStart"/>
+      <w:r>
+        <w:t>Battle</w:t>
+      </w:r>
+      <w:proofErr w:type="spellEnd"/>
+      <w:r>
+        <w:t xml:space="preserve"> Arena (</w:t>
+      </w:r>
+      <w:proofErr w:type="spellStart"/>
+      <w:r>
+        <w:t>MOBAs</w:t>
+      </w:r>
+      <w:proofErr w:type="spellEnd"/>
+      <w:r>
+        <w:t xml:space="preserve">). Para participar de eventos dentro dessas categorias </w:t>
       </w:r>
       <w:r>
         <w:t>na maioria das vezes os jogadores se agrupam formando equipe</w:t>
@@ -3102,7 +3655,15 @@
         <w:t>-</w:t>
       </w:r>
       <w:r>
-        <w:t xml:space="preserve">line de multiplayer só podem ser conquistados com a união e a colaboração </w:t>
+        <w:t xml:space="preserve">line de </w:t>
+      </w:r>
+      <w:proofErr w:type="spellStart"/>
+      <w:r>
+        <w:t>multiplayer</w:t>
+      </w:r>
+      <w:proofErr w:type="spellEnd"/>
+      <w:r>
+        <w:t xml:space="preserve"> só podem ser conquistados com a união e a colaboração </w:t>
       </w:r>
       <w:r>
         <w:t>dos jogadores estando em</w:t>
@@ -3127,11 +3688,19 @@
       <w:r>
         <w:t xml:space="preserve">Nesse sentido, </w:t>
       </w:r>
+      <w:proofErr w:type="spellStart"/>
       <w:r>
         <w:rPr>
           <w:bCs/>
         </w:rPr>
-        <w:t>Zucchi (2018)</w:t>
+        <w:t>Zucchi</w:t>
+      </w:r>
+      <w:proofErr w:type="spellEnd"/>
+      <w:r>
+        <w:rPr>
+          <w:bCs/>
+        </w:rPr>
+        <w:t xml:space="preserve"> (2018)</w:t>
       </w:r>
       <w:r>
         <w:rPr>
@@ -3334,6 +3903,7 @@
                 <w:sz w:val="20"/>
               </w:rPr>
             </w:pPr>
+            <w:proofErr w:type="spellStart"/>
             <w:r>
               <w:rPr>
                 <w:b/>
@@ -3342,6 +3912,7 @@
               </w:rPr>
               <w:t>kevin</w:t>
             </w:r>
+            <w:proofErr w:type="spellEnd"/>
           </w:p>
           <w:p>
             <w:pPr>
@@ -3353,13 +3924,23 @@
                 <w:sz w:val="20"/>
               </w:rPr>
             </w:pPr>
+            <w:proofErr w:type="spellStart"/>
             <w:r>
               <w:rPr>
                 <w:b/>
                 <w:bCs/>
                 <w:sz w:val="20"/>
               </w:rPr>
-              <w:t xml:space="preserve">Zucchi </w:t>
+              <w:t>Zucchi</w:t>
+            </w:r>
+            <w:proofErr w:type="spellEnd"/>
+            <w:r>
+              <w:rPr>
+                <w:b/>
+                <w:bCs/>
+                <w:sz w:val="20"/>
+              </w:rPr>
+              <w:t xml:space="preserve"> </w:t>
             </w:r>
             <w:r>
               <w:rPr>
@@ -3387,14 +3968,34 @@
                 <w:sz w:val="20"/>
               </w:rPr>
             </w:pPr>
+            <w:proofErr w:type="spellStart"/>
             <w:r>
               <w:rPr>
                 <w:b/>
                 <w:bCs/>
                 <w:sz w:val="20"/>
               </w:rPr>
-              <w:t>Rank Me Up</w:t>
-            </w:r>
+              <w:t>Rank</w:t>
+            </w:r>
+            <w:proofErr w:type="spellEnd"/>
+            <w:r>
+              <w:rPr>
+                <w:b/>
+                <w:bCs/>
+                <w:sz w:val="20"/>
+              </w:rPr>
+              <w:t xml:space="preserve"> Me </w:t>
+            </w:r>
+            <w:proofErr w:type="spellStart"/>
+            <w:r>
+              <w:rPr>
+                <w:b/>
+                <w:bCs/>
+                <w:sz w:val="20"/>
+              </w:rPr>
+              <w:t>Up</w:t>
+            </w:r>
+            <w:proofErr w:type="spellEnd"/>
           </w:p>
           <w:p>
             <w:pPr>
@@ -3432,6 +4033,7 @@
                 <w:sz w:val="20"/>
               </w:rPr>
             </w:pPr>
+            <w:proofErr w:type="spellStart"/>
             <w:r>
               <w:rPr>
                 <w:b/>
@@ -3440,6 +4042,7 @@
               </w:rPr>
               <w:t>TeamFinder</w:t>
             </w:r>
+            <w:proofErr w:type="spellEnd"/>
           </w:p>
           <w:p>
             <w:pPr>
@@ -4058,12 +4661,14 @@
                 <w:sz w:val="20"/>
               </w:rPr>
             </w:pPr>
+            <w:proofErr w:type="spellStart"/>
             <w:r>
               <w:rPr>
                 <w:sz w:val="20"/>
               </w:rPr>
               <w:t>RURUCAg</w:t>
             </w:r>
+            <w:proofErr w:type="spellEnd"/>
           </w:p>
         </w:tc>
         <w:tc>
@@ -4132,11 +4737,19 @@
       <w:r>
         <w:t xml:space="preserve">, pode-se analisar que </w:t>
       </w:r>
+      <w:proofErr w:type="spellStart"/>
       <w:r>
         <w:rPr>
           <w:bCs/>
         </w:rPr>
-        <w:t>Zucchi (2018)</w:t>
+        <w:t>Zucchi</w:t>
+      </w:r>
+      <w:proofErr w:type="spellEnd"/>
+      <w:r>
+        <w:rPr>
+          <w:bCs/>
+        </w:rPr>
+        <w:t xml:space="preserve"> (2018)</w:t>
       </w:r>
       <w:r>
         <w:rPr>
@@ -4288,11 +4901,19 @@
       <w:r>
         <w:t xml:space="preserve"> acesso aos jogos. </w:t>
       </w:r>
+      <w:proofErr w:type="spellStart"/>
       <w:r>
         <w:rPr>
           <w:bCs/>
         </w:rPr>
-        <w:t>Zucchi (2018)</w:t>
+        <w:t>Zucchi</w:t>
+      </w:r>
+      <w:proofErr w:type="spellEnd"/>
+      <w:r>
+        <w:rPr>
+          <w:bCs/>
+        </w:rPr>
+        <w:t xml:space="preserve"> (2018)</w:t>
       </w:r>
       <w:r>
         <w:rPr>
@@ -4318,25 +4939,113 @@
         <w:t>M</w:t>
       </w:r>
       <w:r>
-        <w:t xml:space="preserve">étodo de avaliação de User Requirements and Usability and Communicability Assessment in groupware (RURUCAg) e do envio de notificação quando um participante é escolhido para um time se deu somente por parte de </w:t>
-      </w:r>
+        <w:t xml:space="preserve">étodo de avaliação de </w:t>
+      </w:r>
+      <w:proofErr w:type="spellStart"/>
+      <w:r>
+        <w:t>User</w:t>
+      </w:r>
+      <w:proofErr w:type="spellEnd"/>
+      <w:r>
+        <w:t xml:space="preserve"> </w:t>
+      </w:r>
+      <w:proofErr w:type="spellStart"/>
+      <w:r>
+        <w:t>Requirements</w:t>
+      </w:r>
+      <w:proofErr w:type="spellEnd"/>
+      <w:r>
+        <w:t xml:space="preserve"> </w:t>
+      </w:r>
+      <w:proofErr w:type="spellStart"/>
+      <w:r>
+        <w:t>and</w:t>
+      </w:r>
+      <w:proofErr w:type="spellEnd"/>
+      <w:r>
+        <w:t xml:space="preserve"> </w:t>
+      </w:r>
+      <w:proofErr w:type="spellStart"/>
+      <w:r>
+        <w:t>Usability</w:t>
+      </w:r>
+      <w:proofErr w:type="spellEnd"/>
+      <w:r>
+        <w:t xml:space="preserve"> </w:t>
+      </w:r>
+      <w:proofErr w:type="spellStart"/>
+      <w:r>
+        <w:t>and</w:t>
+      </w:r>
+      <w:proofErr w:type="spellEnd"/>
+      <w:r>
+        <w:t xml:space="preserve"> </w:t>
+      </w:r>
+      <w:proofErr w:type="spellStart"/>
+      <w:r>
+        <w:t>Communicability</w:t>
+      </w:r>
+      <w:proofErr w:type="spellEnd"/>
+      <w:r>
+        <w:t xml:space="preserve"> </w:t>
+      </w:r>
+      <w:proofErr w:type="spellStart"/>
+      <w:r>
+        <w:t>Assessment</w:t>
+      </w:r>
+      <w:proofErr w:type="spellEnd"/>
+      <w:r>
+        <w:t xml:space="preserve"> in </w:t>
+      </w:r>
+      <w:proofErr w:type="spellStart"/>
+      <w:r>
+        <w:t>groupware</w:t>
+      </w:r>
+      <w:proofErr w:type="spellEnd"/>
+      <w:r>
+        <w:t xml:space="preserve"> (</w:t>
+      </w:r>
+      <w:proofErr w:type="spellStart"/>
+      <w:r>
+        <w:t>RURUCAg</w:t>
+      </w:r>
+      <w:proofErr w:type="spellEnd"/>
+      <w:r>
+        <w:t xml:space="preserve">) e do envio de notificação quando um participante é escolhido para um time se deu somente por parte de </w:t>
+      </w:r>
+      <w:proofErr w:type="spellStart"/>
       <w:r>
         <w:rPr>
           <w:bCs/>
         </w:rPr>
-        <w:t>Zucchi (2018)</w:t>
-      </w:r>
+        <w:t>Zucchi</w:t>
+      </w:r>
+      <w:proofErr w:type="spellEnd"/>
       <w:r>
         <w:rPr>
           <w:bCs/>
         </w:rPr>
+        <w:t xml:space="preserve"> (2018)</w:t>
+      </w:r>
+      <w:r>
+        <w:rPr>
+          <w:bCs/>
+        </w:rPr>
         <w:t xml:space="preserve">. </w:t>
       </w:r>
+      <w:proofErr w:type="spellStart"/>
       <w:r>
         <w:rPr>
           <w:bCs/>
         </w:rPr>
-        <w:t>Zucchi (2018)</w:t>
+        <w:t>Zucchi</w:t>
+      </w:r>
+      <w:proofErr w:type="spellEnd"/>
+      <w:r>
+        <w:rPr>
+          <w:bCs/>
+        </w:rPr>
+        <w:t xml:space="preserve"> (2018)</w:t>
       </w:r>
       <w:r>
         <w:rPr>
@@ -4755,14 +5464,52 @@
         </w:rPr>
         <w:t> </w:t>
       </w:r>
-      <w:hyperlink r:id="rId15" w:history="1">
-        <w:r>
-          <w:rPr>
-            <w:bCs/>
-          </w:rPr>
-          <w:t>Progressive Web App (PWA)</w:t>
-        </w:r>
-      </w:hyperlink>
+      <w:proofErr w:type="spellStart"/>
+      <w:r>
+        <w:fldChar w:fldCharType="begin"/>
+      </w:r>
+      <w:r>
+        <w:instrText xml:space="preserve"> HYPERLINK "https://en.m.wikiped</w:instrText>
+      </w:r>
+      <w:r>
+        <w:instrText xml:space="preserve">ia.org/wiki/Progressive_web_app" </w:instrText>
+      </w:r>
+      <w:r>
+        <w:fldChar w:fldCharType="separate"/>
+      </w:r>
+      <w:r>
+        <w:rPr>
+          <w:bCs/>
+        </w:rPr>
+        <w:t>Progressive</w:t>
+      </w:r>
+      <w:proofErr w:type="spellEnd"/>
+      <w:r>
+        <w:rPr>
+          <w:bCs/>
+        </w:rPr>
+        <w:t xml:space="preserve"> Web </w:t>
+      </w:r>
+      <w:proofErr w:type="spellStart"/>
+      <w:r>
+        <w:rPr>
+          <w:bCs/>
+        </w:rPr>
+        <w:t>App</w:t>
+      </w:r>
+      <w:proofErr w:type="spellEnd"/>
+      <w:r>
+        <w:rPr>
+          <w:bCs/>
+        </w:rPr>
+        <w:t xml:space="preserve"> (PWA)</w:t>
+      </w:r>
+      <w:r>
+        <w:rPr>
+          <w:bCs/>
+        </w:rPr>
+        <w:fldChar w:fldCharType="end"/>
+      </w:r>
       <w:commentRangeEnd w:id="78"/>
       <w:r>
         <w:rPr>
@@ -4792,14 +5539,22 @@
         <w:rPr>
           <w:bCs/>
         </w:rPr>
-        <w:t>dados F</w:t>
-      </w:r>
+        <w:t xml:space="preserve">dados </w:t>
+      </w:r>
+      <w:proofErr w:type="spellStart"/>
       <w:r>
         <w:rPr>
           <w:bCs/>
         </w:rPr>
+        <w:t>F</w:t>
+      </w:r>
+      <w:r>
+        <w:rPr>
+          <w:bCs/>
+        </w:rPr>
         <w:t>irebase</w:t>
       </w:r>
+      <w:proofErr w:type="spellEnd"/>
       <w:r>
         <w:rPr>
           <w:bCs/>
@@ -4810,8 +5565,16 @@
         <w:rPr>
           <w:bCs/>
         </w:rPr>
-        <w:t>e a linguagem de programação Flutter</w:t>
-      </w:r>
+        <w:t xml:space="preserve">e a linguagem de programação </w:t>
+      </w:r>
+      <w:proofErr w:type="spellStart"/>
+      <w:r>
+        <w:rPr>
+          <w:bCs/>
+        </w:rPr>
+        <w:t>Flutter</w:t>
+      </w:r>
+      <w:proofErr w:type="spellEnd"/>
       <w:r>
         <w:rPr>
           <w:bCs/>
@@ -5341,7 +6104,39 @@
                 <w:bCs/>
                 <w:sz w:val="20"/>
               </w:rPr>
-              <w:t xml:space="preserve"> (Create, Read, Update, Delete - CRUD) (Coordenação)</w:t>
+              <w:t xml:space="preserve"> (</w:t>
+            </w:r>
+            <w:proofErr w:type="spellStart"/>
+            <w:r>
+              <w:rPr>
+                <w:bCs/>
+                <w:sz w:val="20"/>
+              </w:rPr>
+              <w:t>Create</w:t>
+            </w:r>
+            <w:proofErr w:type="spellEnd"/>
+            <w:r>
+              <w:rPr>
+                <w:bCs/>
+                <w:sz w:val="20"/>
+              </w:rPr>
+              <w:t xml:space="preserve">, </w:t>
+            </w:r>
+            <w:proofErr w:type="spellStart"/>
+            <w:r>
+              <w:rPr>
+                <w:bCs/>
+                <w:sz w:val="20"/>
+              </w:rPr>
+              <w:t>Read</w:t>
+            </w:r>
+            <w:proofErr w:type="spellEnd"/>
+            <w:r>
+              <w:rPr>
+                <w:bCs/>
+                <w:sz w:val="20"/>
+              </w:rPr>
+              <w:t>, Update, Delete - CRUD) (Coordenação)</w:t>
             </w:r>
           </w:p>
         </w:tc>
@@ -5742,13 +6537,23 @@
               </w:rPr>
               <w:t xml:space="preserve">permitir que o usuário possa realizar o </w:t>
             </w:r>
+            <w:proofErr w:type="spellStart"/>
             <w:r>
               <w:rPr>
                 <w:bCs/>
                 <w:i/>
                 <w:sz w:val="20"/>
               </w:rPr>
-              <w:t xml:space="preserve">login </w:t>
+              <w:t>login</w:t>
+            </w:r>
+            <w:proofErr w:type="spellEnd"/>
+            <w:r>
+              <w:rPr>
+                <w:bCs/>
+                <w:i/>
+                <w:sz w:val="20"/>
+              </w:rPr>
+              <w:t xml:space="preserve"> </w:t>
             </w:r>
             <w:r>
               <w:rPr>
@@ -5876,13 +6681,38 @@
               </w:rPr>
               <w:t xml:space="preserve"> </w:t>
             </w:r>
-            <w:hyperlink r:id="rId16" w:history="1">
+            <w:hyperlink r:id="rId15" w:history="1">
+              <w:proofErr w:type="spellStart"/>
               <w:r>
                 <w:rPr>
                   <w:bCs/>
                   <w:sz w:val="20"/>
                 </w:rPr>
-                <w:t>Progressive Web App (PWA)</w:t>
+                <w:t>Progressive</w:t>
+              </w:r>
+              <w:proofErr w:type="spellEnd"/>
+              <w:r>
+                <w:rPr>
+                  <w:bCs/>
+                  <w:sz w:val="20"/>
+                </w:rPr>
+                <w:t xml:space="preserve"> Web </w:t>
+              </w:r>
+              <w:proofErr w:type="spellStart"/>
+              <w:r>
+                <w:rPr>
+                  <w:bCs/>
+                  <w:sz w:val="20"/>
+                </w:rPr>
+                <w:t>App</w:t>
+              </w:r>
+              <w:proofErr w:type="spellEnd"/>
+              <w:r>
+                <w:rPr>
+                  <w:bCs/>
+                  <w:sz w:val="20"/>
+                </w:rPr>
+                <w:t xml:space="preserve"> (PWA)</w:t>
               </w:r>
             </w:hyperlink>
           </w:p>
@@ -6114,7 +6944,23 @@
                 <w:bCs/>
                 <w:sz w:val="20"/>
               </w:rPr>
-              <w:t>utilizar o Método RURUCAg para avaliar a usabilidade e a experiência de uso</w:t>
+              <w:t xml:space="preserve">utilizar o Método </w:t>
+            </w:r>
+            <w:proofErr w:type="spellStart"/>
+            <w:r>
+              <w:rPr>
+                <w:bCs/>
+                <w:sz w:val="20"/>
+              </w:rPr>
+              <w:t>RURUCAg</w:t>
+            </w:r>
+            <w:proofErr w:type="spellEnd"/>
+            <w:r>
+              <w:rPr>
+                <w:bCs/>
+                <w:sz w:val="20"/>
+              </w:rPr>
+              <w:t xml:space="preserve"> para avaliar a usabilidade e a experiência de uso</w:t>
             </w:r>
           </w:p>
         </w:tc>
@@ -6170,7 +7016,23 @@
                 <w:bCs/>
                 <w:sz w:val="20"/>
               </w:rPr>
-              <w:t>utilizar o Método RURUCAg para modelar a relação entre os requisitos propostos com o M3C e com as heurísticas de Nielsen</w:t>
+              <w:t xml:space="preserve">utilizar o Método </w:t>
+            </w:r>
+            <w:proofErr w:type="spellStart"/>
+            <w:r>
+              <w:rPr>
+                <w:bCs/>
+                <w:sz w:val="20"/>
+              </w:rPr>
+              <w:t>RURUCAg</w:t>
+            </w:r>
+            <w:proofErr w:type="spellEnd"/>
+            <w:r>
+              <w:rPr>
+                <w:bCs/>
+                <w:sz w:val="20"/>
+              </w:rPr>
+              <w:t xml:space="preserve"> para modelar a relação entre os requisitos propostos com o M3C e com as heurísticas de Nielsen</w:t>
             </w:r>
           </w:p>
         </w:tc>
@@ -6224,8 +7086,16 @@
               <w:rPr>
                 <w:sz w:val="20"/>
               </w:rPr>
-              <w:t>utilizar o banco de dados Firebase</w:t>
-            </w:r>
+              <w:t xml:space="preserve">utilizar o banco de dados </w:t>
+            </w:r>
+            <w:proofErr w:type="spellStart"/>
+            <w:r>
+              <w:rPr>
+                <w:sz w:val="20"/>
+              </w:rPr>
+              <w:t>Firebase</w:t>
+            </w:r>
+            <w:proofErr w:type="spellEnd"/>
           </w:p>
         </w:tc>
         <w:tc>
@@ -6278,8 +7148,16 @@
               <w:rPr>
                 <w:sz w:val="20"/>
               </w:rPr>
-              <w:t>ser desenvolvido em Flutter</w:t>
-            </w:r>
+              <w:t xml:space="preserve">ser desenvolvido em </w:t>
+            </w:r>
+            <w:proofErr w:type="spellStart"/>
+            <w:r>
+              <w:rPr>
+                <w:sz w:val="20"/>
+              </w:rPr>
+              <w:t>Flutter</w:t>
+            </w:r>
+            <w:proofErr w:type="spellEnd"/>
           </w:p>
         </w:tc>
         <w:tc>
@@ -6428,7 +7306,47 @@
         <w:t xml:space="preserve">: </w:t>
       </w:r>
       <w:r>
-        <w:t>formalizar as funcionalidades da ferramenta por meio de casos de uso e diagramas de atividade da Unified Modeling Language (UML), utilizando a ferramenta Astah Community;</w:t>
+        <w:t xml:space="preserve">formalizar as funcionalidades da ferramenta por meio de casos de uso e diagramas de atividade da </w:t>
+      </w:r>
+      <w:proofErr w:type="spellStart"/>
+      <w:r>
+        <w:t>Unified</w:t>
+      </w:r>
+      <w:proofErr w:type="spellEnd"/>
+      <w:r>
+        <w:t xml:space="preserve"> </w:t>
+      </w:r>
+      <w:proofErr w:type="spellStart"/>
+      <w:r>
+        <w:t>Modeling</w:t>
+      </w:r>
+      <w:proofErr w:type="spellEnd"/>
+      <w:r>
+        <w:t xml:space="preserve"> </w:t>
+      </w:r>
+      <w:proofErr w:type="spellStart"/>
+      <w:r>
+        <w:t>Language</w:t>
+      </w:r>
+      <w:proofErr w:type="spellEnd"/>
+      <w:r>
+        <w:t xml:space="preserve"> (UML), utilizando a ferramenta </w:t>
+      </w:r>
+      <w:proofErr w:type="spellStart"/>
+      <w:r>
+        <w:t>Astah</w:t>
+      </w:r>
+      <w:proofErr w:type="spellEnd"/>
+      <w:r>
+        <w:t xml:space="preserve"> </w:t>
+      </w:r>
+      <w:proofErr w:type="spellStart"/>
+      <w:r>
+        <w:t>Community</w:t>
+      </w:r>
+      <w:proofErr w:type="spellEnd"/>
+      <w:r>
+        <w:t>;</w:t>
       </w:r>
     </w:p>
     <w:p>
@@ -6452,10 +7370,26 @@
         <w:t>implementar as funcionalidades do sistema utilizando</w:t>
       </w:r>
       <w:r>
-        <w:t xml:space="preserve"> o banco de dados Firebase para guardar as informações e </w:t>
-      </w:r>
-      <w:r>
-        <w:t xml:space="preserve">o Flutter para desenvolvimento das </w:t>
+        <w:t xml:space="preserve"> o banco de dados </w:t>
+      </w:r>
+      <w:proofErr w:type="spellStart"/>
+      <w:r>
+        <w:t>Firebase</w:t>
+      </w:r>
+      <w:proofErr w:type="spellEnd"/>
+      <w:r>
+        <w:t xml:space="preserve"> para guardar as informações e </w:t>
+      </w:r>
+      <w:r>
+        <w:t xml:space="preserve">o </w:t>
+      </w:r>
+      <w:proofErr w:type="spellStart"/>
+      <w:r>
+        <w:t>Flutter</w:t>
+      </w:r>
+      <w:proofErr w:type="spellEnd"/>
+      <w:r>
+        <w:t xml:space="preserve"> para desenvolvimento das </w:t>
       </w:r>
       <w:r>
         <w:lastRenderedPageBreak/>
@@ -6474,8 +7408,101 @@
         <w:t>v</w:t>
       </w:r>
       <w:r>
-        <w:t>erificação e validação: validar a usabilidade da solução pelo Método Relationship of M3C with User Requirements and Usability and Communicability Assessment in groupware (RURUCAg</w:t>
-      </w:r>
+        <w:t xml:space="preserve">erificação e validação: validar a usabilidade da solução pelo Método </w:t>
+      </w:r>
+      <w:proofErr w:type="spellStart"/>
+      <w:r>
+        <w:t>Relationship</w:t>
+      </w:r>
+      <w:proofErr w:type="spellEnd"/>
+      <w:r>
+        <w:t xml:space="preserve"> </w:t>
+      </w:r>
+      <w:proofErr w:type="spellStart"/>
+      <w:r>
+        <w:t>of</w:t>
+      </w:r>
+      <w:proofErr w:type="spellEnd"/>
+      <w:r>
+        <w:t xml:space="preserve"> M3C </w:t>
+      </w:r>
+      <w:proofErr w:type="spellStart"/>
+      <w:r>
+        <w:t>with</w:t>
+      </w:r>
+      <w:proofErr w:type="spellEnd"/>
+      <w:r>
+        <w:t xml:space="preserve"> </w:t>
+      </w:r>
+      <w:proofErr w:type="spellStart"/>
+      <w:r>
+        <w:t>User</w:t>
+      </w:r>
+      <w:proofErr w:type="spellEnd"/>
+      <w:r>
+        <w:t xml:space="preserve"> </w:t>
+      </w:r>
+      <w:proofErr w:type="spellStart"/>
+      <w:r>
+        <w:t>Requirements</w:t>
+      </w:r>
+      <w:proofErr w:type="spellEnd"/>
+      <w:r>
+        <w:t xml:space="preserve"> </w:t>
+      </w:r>
+      <w:proofErr w:type="spellStart"/>
+      <w:r>
+        <w:t>and</w:t>
+      </w:r>
+      <w:proofErr w:type="spellEnd"/>
+      <w:r>
+        <w:t xml:space="preserve"> </w:t>
+      </w:r>
+      <w:proofErr w:type="spellStart"/>
+      <w:r>
+        <w:t>Usability</w:t>
+      </w:r>
+      <w:proofErr w:type="spellEnd"/>
+      <w:r>
+        <w:t xml:space="preserve"> </w:t>
+      </w:r>
+      <w:proofErr w:type="spellStart"/>
+      <w:r>
+        <w:t>and</w:t>
+      </w:r>
+      <w:proofErr w:type="spellEnd"/>
+      <w:r>
+        <w:t xml:space="preserve"> </w:t>
+      </w:r>
+      <w:proofErr w:type="spellStart"/>
+      <w:r>
+        <w:t>Communicability</w:t>
+      </w:r>
+      <w:proofErr w:type="spellEnd"/>
+      <w:r>
+        <w:t xml:space="preserve"> </w:t>
+      </w:r>
+      <w:proofErr w:type="spellStart"/>
+      <w:r>
+        <w:t>Assessment</w:t>
+      </w:r>
+      <w:proofErr w:type="spellEnd"/>
+      <w:r>
+        <w:t xml:space="preserve"> in </w:t>
+      </w:r>
+      <w:proofErr w:type="spellStart"/>
+      <w:r>
+        <w:t>groupware</w:t>
+      </w:r>
+      <w:proofErr w:type="spellEnd"/>
+      <w:r>
+        <w:t xml:space="preserve"> (</w:t>
+      </w:r>
+      <w:proofErr w:type="spellStart"/>
+      <w:r>
+        <w:t>RURUCAg</w:t>
+      </w:r>
+      <w:proofErr w:type="spellEnd"/>
       <w:r>
         <w:t>).</w:t>
       </w:r>
@@ -8079,8 +9106,21 @@
       <w:r>
         <w:t xml:space="preserve"> e </w:t>
       </w:r>
-      <w:r>
-        <w:t xml:space="preserve">Progressive Web App </w:t>
+      <w:proofErr w:type="spellStart"/>
+      <w:r>
+        <w:t>Progressive</w:t>
+      </w:r>
+      <w:proofErr w:type="spellEnd"/>
+      <w:r>
+        <w:t xml:space="preserve"> Web </w:t>
+      </w:r>
+      <w:proofErr w:type="spellStart"/>
+      <w:r>
+        <w:t>App</w:t>
+      </w:r>
+      <w:proofErr w:type="spellEnd"/>
+      <w:r>
+        <w:t xml:space="preserve"> </w:t>
       </w:r>
       <w:r>
         <w:t>(PWA)</w:t>
@@ -8102,12 +9142,14 @@
       <w:r>
         <w:t xml:space="preserve"> entretenimento, jogos casuais e até </w:t>
       </w:r>
+      <w:proofErr w:type="spellStart"/>
       <w:r>
         <w:rPr>
           <w:i/>
         </w:rPr>
         <w:t>e-sport</w:t>
       </w:r>
+      <w:proofErr w:type="spellEnd"/>
       <w:r>
         <w:t xml:space="preserve">, </w:t>
       </w:r>
@@ -8151,9 +9193,11 @@
         <w:t xml:space="preserve">onforme explica </w:t>
       </w:r>
       <w:commentRangeStart w:id="84"/>
+      <w:proofErr w:type="spellStart"/>
       <w:r>
         <w:t>Pozzebon</w:t>
       </w:r>
+      <w:proofErr w:type="spellEnd"/>
       <w:r>
         <w:t xml:space="preserve"> </w:t>
       </w:r>
@@ -8174,8 +9218,13 @@
         <w:t xml:space="preserve"> a indústria de games e videogames vivenciam um crescimento na participação de jovens, adultos e crianças que se tornam adeptos do mundo dos jogos eletrônicos. </w:t>
       </w:r>
       <w:r>
-        <w:t>Nesse sentido, Bujisman</w:t>
-      </w:r>
+        <w:t xml:space="preserve">Nesse sentido, </w:t>
+      </w:r>
+      <w:proofErr w:type="spellStart"/>
+      <w:r>
+        <w:t>Bujisman</w:t>
+      </w:r>
+      <w:proofErr w:type="spellEnd"/>
       <w:r>
         <w:t xml:space="preserve"> </w:t>
       </w:r>
@@ -8198,7 +9247,21 @@
         <w:rPr>
           <w:highlight w:val="yellow"/>
         </w:rPr>
-        <w:t>(Twitch)</w:t>
+        <w:t>(</w:t>
+      </w:r>
+      <w:proofErr w:type="spellStart"/>
+      <w:r>
+        <w:rPr>
+          <w:highlight w:val="yellow"/>
+        </w:rPr>
+        <w:t>Twitch</w:t>
+      </w:r>
+      <w:proofErr w:type="spellEnd"/>
+      <w:r>
+        <w:rPr>
+          <w:highlight w:val="yellow"/>
+        </w:rPr>
+        <w:t>)</w:t>
       </w:r>
       <w:r>
         <w:t xml:space="preserve"> </w:t>
@@ -8207,8 +9270,29 @@
         <w:t>foi</w:t>
       </w:r>
       <w:r>
-        <w:t xml:space="preserve"> League of Legends</w:t>
-      </w:r>
+        <w:t xml:space="preserve"> </w:t>
+      </w:r>
+      <w:proofErr w:type="spellStart"/>
+      <w:r>
+        <w:t>League</w:t>
+      </w:r>
+      <w:proofErr w:type="spellEnd"/>
+      <w:r>
+        <w:t xml:space="preserve"> </w:t>
+      </w:r>
+      <w:proofErr w:type="spellStart"/>
+      <w:r>
+        <w:t>of</w:t>
+      </w:r>
+      <w:proofErr w:type="spellEnd"/>
+      <w:r>
+        <w:t xml:space="preserve"> </w:t>
+      </w:r>
+      <w:proofErr w:type="spellStart"/>
+      <w:r>
+        <w:t>Legends</w:t>
+      </w:r>
+      <w:proofErr w:type="spellEnd"/>
       <w:r>
         <w:t xml:space="preserve"> que</w:t>
       </w:r>
@@ -8225,7 +9309,15 @@
         <w:t xml:space="preserve"> jogo</w:t>
       </w:r>
       <w:r>
-        <w:t xml:space="preserve"> Counter-Strike: Global Offensive, que foi transmitido por 66,9 milhões de </w:t>
+        <w:t xml:space="preserve"> Counter-Strike: Global </w:t>
+      </w:r>
+      <w:proofErr w:type="spellStart"/>
+      <w:r>
+        <w:t>Offensive</w:t>
+      </w:r>
+      <w:proofErr w:type="spellEnd"/>
+      <w:r>
+        <w:t xml:space="preserve">, que foi transmitido por 66,9 milhões de </w:t>
       </w:r>
       <w:commentRangeStart w:id="85"/>
       <w:r>
@@ -8261,9 +9353,11 @@
         </w:rPr>
         <w:commentReference w:id="86"/>
       </w:r>
+      <w:proofErr w:type="spellStart"/>
       <w:r>
         <w:t>Hamari</w:t>
       </w:r>
+      <w:proofErr w:type="spellEnd"/>
       <w:r>
         <w:t xml:space="preserve"> (2017</w:t>
       </w:r>
@@ -8330,7 +9424,15 @@
         <w:t xml:space="preserve">). </w:t>
       </w:r>
       <w:r>
-        <w:t xml:space="preserve">Já para Hsu </w:t>
+        <w:t xml:space="preserve">Já para </w:t>
+      </w:r>
+      <w:proofErr w:type="spellStart"/>
+      <w:r>
+        <w:t>Hsu</w:t>
+      </w:r>
+      <w:proofErr w:type="spellEnd"/>
+      <w:r>
+        <w:t xml:space="preserve"> </w:t>
       </w:r>
       <w:r>
         <w:rPr>
@@ -8366,8 +9468,13 @@
         <w:t>e acordo com </w:t>
       </w:r>
       <w:commentRangeStart w:id="89"/>
-      <w:r>
-        <w:t xml:space="preserve">Manero </w:t>
+      <w:proofErr w:type="spellStart"/>
+      <w:r>
+        <w:t>Manero</w:t>
+      </w:r>
+      <w:proofErr w:type="spellEnd"/>
+      <w:r>
+        <w:t xml:space="preserve"> </w:t>
       </w:r>
       <w:commentRangeEnd w:id="89"/>
       <w:r>
@@ -8409,7 +9516,15 @@
         <w:pStyle w:val="TF-TEXTO"/>
       </w:pPr>
       <w:r>
-        <w:t>Segundo Nicolaci-da-Costa e Pimentel (2012, p. 3), “</w:t>
+        <w:t xml:space="preserve">Segundo </w:t>
+      </w:r>
+      <w:proofErr w:type="spellStart"/>
+      <w:r>
+        <w:t>Nicolaci</w:t>
+      </w:r>
+      <w:proofErr w:type="spellEnd"/>
+      <w:r>
+        <w:t>-da-Costa e Pimentel (2012, p. 3), “</w:t>
       </w:r>
       <w:commentRangeStart w:id="91"/>
       <w:r>
@@ -8456,8 +9571,13 @@
       <w:r>
         <w:t xml:space="preserve">(COSTA, 2018). </w:t>
       </w:r>
-      <w:r>
-        <w:t xml:space="preserve">Fuks </w:t>
+      <w:proofErr w:type="spellStart"/>
+      <w:r>
+        <w:t>Fuks</w:t>
+      </w:r>
+      <w:proofErr w:type="spellEnd"/>
+      <w:r>
+        <w:t xml:space="preserve"> </w:t>
       </w:r>
       <w:r>
         <w:rPr>
@@ -8565,7 +9685,15 @@
         <w:pStyle w:val="TF-TEXTO"/>
       </w:pPr>
       <w:r>
-        <w:t>Segundo Greuel (2018)</w:t>
+        <w:t xml:space="preserve">Segundo </w:t>
+      </w:r>
+      <w:proofErr w:type="spellStart"/>
+      <w:r>
+        <w:t>Greuel</w:t>
+      </w:r>
+      <w:proofErr w:type="spellEnd"/>
+      <w:r>
+        <w:t xml:space="preserve"> (2018)</w:t>
       </w:r>
       <w:r>
         <w:t>,</w:t>
@@ -8597,7 +9725,15 @@
         <w:commentReference w:id="94"/>
       </w:r>
       <w:r>
-        <w:t xml:space="preserve">. PWAs são inicialmente </w:t>
+        <w:t xml:space="preserve">. </w:t>
+      </w:r>
+      <w:proofErr w:type="spellStart"/>
+      <w:r>
+        <w:t>PWAs</w:t>
+      </w:r>
+      <w:proofErr w:type="spellEnd"/>
+      <w:r>
+        <w:t xml:space="preserve"> são inicialmente </w:t>
       </w:r>
       <w:r>
         <w:t>disponibilizadas</w:t>
@@ -8667,7 +9803,15 @@
         <w:t>,</w:t>
       </w:r>
       <w:r>
-        <w:t xml:space="preserve"> as PWAs possuem algumas características fundamentais como ser progressiva, responsiva e segura. </w:t>
+        <w:t xml:space="preserve"> as </w:t>
+      </w:r>
+      <w:proofErr w:type="spellStart"/>
+      <w:r>
+        <w:t>PWAs</w:t>
+      </w:r>
+      <w:proofErr w:type="spellEnd"/>
+      <w:r>
+        <w:t xml:space="preserve"> possuem algumas características fundamentais como ser progressiva, responsiva e segura. </w:t>
       </w:r>
       <w:r>
         <w:rPr>
@@ -8681,22 +9825,74 @@
       <w:r>
         <w:t xml:space="preserve">, por meio de </w:t>
       </w:r>
-      <w:r>
-        <w:t>Hyper Text Transfer Protocol Secure</w:t>
-      </w:r>
+      <w:proofErr w:type="spellStart"/>
+      <w:r>
+        <w:t>Hyper</w:t>
+      </w:r>
+      <w:proofErr w:type="spellEnd"/>
+      <w:r>
+        <w:t xml:space="preserve"> </w:t>
+      </w:r>
+      <w:proofErr w:type="spellStart"/>
+      <w:r>
+        <w:t>Text</w:t>
+      </w:r>
+      <w:proofErr w:type="spellEnd"/>
+      <w:r>
+        <w:t xml:space="preserve"> </w:t>
+      </w:r>
+      <w:proofErr w:type="spellStart"/>
+      <w:r>
+        <w:t>Transfer</w:t>
+      </w:r>
+      <w:proofErr w:type="spellEnd"/>
+      <w:r>
+        <w:t xml:space="preserve"> </w:t>
+      </w:r>
+      <w:proofErr w:type="spellStart"/>
+      <w:r>
+        <w:t>Protocol</w:t>
+      </w:r>
+      <w:proofErr w:type="spellEnd"/>
+      <w:r>
+        <w:t xml:space="preserve"> </w:t>
+      </w:r>
+      <w:proofErr w:type="spellStart"/>
+      <w:r>
+        <w:t>Secure</w:t>
+      </w:r>
+      <w:proofErr w:type="spellEnd"/>
       <w:r>
         <w:t xml:space="preserve"> (</w:t>
       </w:r>
       <w:r>
         <w:t xml:space="preserve">HTTPS), conter um arquivo de configuração chamado de </w:t>
       </w:r>
+      <w:proofErr w:type="spellStart"/>
       <w:r>
         <w:rPr>
           <w:iCs/>
           <w:highlight w:val="yellow"/>
         </w:rPr>
-        <w:t>app manifest</w:t>
-      </w:r>
+        <w:t>app</w:t>
+      </w:r>
+      <w:proofErr w:type="spellEnd"/>
+      <w:r>
+        <w:rPr>
+          <w:iCs/>
+          <w:highlight w:val="yellow"/>
+        </w:rPr>
+        <w:t xml:space="preserve"> </w:t>
+      </w:r>
+      <w:proofErr w:type="spellStart"/>
+      <w:r>
+        <w:rPr>
+          <w:iCs/>
+          <w:highlight w:val="yellow"/>
+        </w:rPr>
+        <w:t>manifest</w:t>
+      </w:r>
+      <w:proofErr w:type="spellEnd"/>
       <w:r>
         <w:t xml:space="preserve">, </w:t>
       </w:r>
@@ -8709,12 +9905,28 @@
       <w:r>
         <w:t xml:space="preserve">e existir um </w:t>
       </w:r>
+      <w:proofErr w:type="spellStart"/>
       <w:r>
         <w:rPr>
           <w:i/>
         </w:rPr>
-        <w:t>service worker</w:t>
-      </w:r>
+        <w:t>service</w:t>
+      </w:r>
+      <w:proofErr w:type="spellEnd"/>
+      <w:r>
+        <w:rPr>
+          <w:i/>
+        </w:rPr>
+        <w:t xml:space="preserve"> </w:t>
+      </w:r>
+      <w:proofErr w:type="spellStart"/>
+      <w:r>
+        <w:rPr>
+          <w:i/>
+        </w:rPr>
+        <w:t>worker</w:t>
+      </w:r>
+      <w:proofErr w:type="spellEnd"/>
       <w:r>
         <w:t xml:space="preserve"> que é responsável por permitir sua funcionalidade independente da conexão ou não com a Internet (</w:t>
       </w:r>
@@ -8770,6 +9982,7 @@
       <w:r>
         <w:t xml:space="preserve"> </w:t>
       </w:r>
+      <w:proofErr w:type="spellStart"/>
       <w:r>
         <w:rPr>
           <w:b/>
@@ -8777,13 +9990,43 @@
           <w:color w:val="000000"/>
           <w:shd w:val="clear" w:color="auto" w:fill="FFFFFF"/>
         </w:rPr>
-        <w:t xml:space="preserve">Rank Me Up: </w:t>
-      </w:r>
-      <w:r>
-        <w:rPr>
+        <w:t>Rank</w:t>
+      </w:r>
+      <w:proofErr w:type="spellEnd"/>
+      <w:r>
+        <w:rPr>
+          <w:b/>
+          <w:bCs/>
           <w:color w:val="000000"/>
           <w:shd w:val="clear" w:color="auto" w:fill="FFFFFF"/>
         </w:rPr>
+        <w:t xml:space="preserve"> Me </w:t>
+      </w:r>
+      <w:proofErr w:type="spellStart"/>
+      <w:r>
+        <w:rPr>
+          <w:b/>
+          <w:bCs/>
+          <w:color w:val="000000"/>
+          <w:shd w:val="clear" w:color="auto" w:fill="FFFFFF"/>
+        </w:rPr>
+        <w:t>Up</w:t>
+      </w:r>
+      <w:proofErr w:type="spellEnd"/>
+      <w:r>
+        <w:rPr>
+          <w:b/>
+          <w:bCs/>
+          <w:color w:val="000000"/>
+          <w:shd w:val="clear" w:color="auto" w:fill="FFFFFF"/>
+        </w:rPr>
+        <w:t xml:space="preserve">: </w:t>
+      </w:r>
+      <w:r>
+        <w:rPr>
+          <w:color w:val="000000"/>
+          <w:shd w:val="clear" w:color="auto" w:fill="FFFFFF"/>
+        </w:rPr>
         <w:t>Sistema Web para o Auxílio de Formação de Equipes</w:t>
       </w:r>
       <w:r>
@@ -8824,7 +10067,21 @@
         <w:rPr>
           <w:lang w:val="en-US"/>
         </w:rPr>
-        <w:t xml:space="preserve">BUJISMAN, Michiel. </w:t>
+        <w:t xml:space="preserve">BUJISMAN, </w:t>
+      </w:r>
+      <w:proofErr w:type="spellStart"/>
+      <w:r>
+        <w:rPr>
+          <w:lang w:val="en-US"/>
+        </w:rPr>
+        <w:t>Michiel</w:t>
+      </w:r>
+      <w:proofErr w:type="spellEnd"/>
+      <w:r>
+        <w:rPr>
+          <w:lang w:val="en-US"/>
+        </w:rPr>
+        <w:t xml:space="preserve">. </w:t>
       </w:r>
       <w:r>
         <w:rPr>
@@ -8856,15 +10113,32 @@
       <w:r>
         <w:t xml:space="preserve">COSTA, S. E. </w:t>
       </w:r>
+      <w:proofErr w:type="spellStart"/>
       <w:r>
         <w:rPr>
           <w:b/>
           <w:bCs/>
         </w:rPr>
-        <w:t>iLibras como Facilitador na Comunicação efetiva do Surdo:</w:t>
-      </w:r>
-      <w:r>
-        <w:t xml:space="preserve"> Uso de Tecnologia Assistiva e Colaborativa Móvel. 2018. 263 f. Dissertação (Mestrado em Computação Aplicada) – Programa de Pós-Graduação em Computação Aplicada, Universidade do Estado de Santa Catarina, Joinville, 2018.</w:t>
+        <w:t>iLibras</w:t>
+      </w:r>
+      <w:proofErr w:type="spellEnd"/>
+      <w:r>
+        <w:rPr>
+          <w:b/>
+          <w:bCs/>
+        </w:rPr>
+        <w:t xml:space="preserve"> como Facilitador na Comunicação efetiva do Surdo:</w:t>
+      </w:r>
+      <w:r>
+        <w:t xml:space="preserve"> Uso de Tecnologia </w:t>
+      </w:r>
+      <w:proofErr w:type="spellStart"/>
+      <w:r>
+        <w:t>Assistiva</w:t>
+      </w:r>
+      <w:proofErr w:type="spellEnd"/>
+      <w:r>
+        <w:t xml:space="preserve"> e Colaborativa Móvel. 2018. 263 f. Dissertação (Mestrado em Computação Aplicada) – Programa de Pós-Graduação em Computação Aplicada, Universidade do Estado de Santa Catarina, Joinville, 2018.</w:t>
       </w:r>
     </w:p>
     <w:p>
@@ -8922,7 +10196,21 @@
         <w:rPr>
           <w:lang w:val="en-US"/>
         </w:rPr>
-        <w:t>, [s.l.], v. 14, n. 0203, p. 299-328, jun. 2005.</w:t>
+        <w:t>, [</w:t>
+      </w:r>
+      <w:proofErr w:type="spellStart"/>
+      <w:r>
+        <w:rPr>
+          <w:lang w:val="en-US"/>
+        </w:rPr>
+        <w:t>s.l.</w:t>
+      </w:r>
+      <w:proofErr w:type="spellEnd"/>
+      <w:r>
+        <w:rPr>
+          <w:lang w:val="en-US"/>
+        </w:rPr>
+        <w:t>], v. 14, n. 0203, p. 299-328, jun. 2005.</w:t>
       </w:r>
     </w:p>
     <w:p>
@@ -8965,7 +10253,15 @@
         <w:t>Sistemas Colaborativos</w:t>
       </w:r>
       <w:r>
-        <w:t xml:space="preserve">. São Paulo: Elsevier Editora Ltda., 2012, p. </w:t>
+        <w:t xml:space="preserve">. São Paulo: </w:t>
+      </w:r>
+      <w:proofErr w:type="spellStart"/>
+      <w:r>
+        <w:t>Elsevier</w:t>
+      </w:r>
+      <w:proofErr w:type="spellEnd"/>
+      <w:r>
+        <w:t xml:space="preserve"> Editora Ltda., 2012, p. </w:t>
       </w:r>
       <w:r>
         <w:t>16</w:t>
@@ -9226,14 +10522,46 @@
         <w:t>et al.</w:t>
       </w:r>
       <w:r>
-        <w:t xml:space="preserve"> TeamFinder: um Sistema para formação de equipes em games multiplayer. </w:t>
+        <w:t xml:space="preserve"> </w:t>
+      </w:r>
+      <w:proofErr w:type="spellStart"/>
+      <w:r>
+        <w:t>TeamFinder</w:t>
+      </w:r>
+      <w:proofErr w:type="spellEnd"/>
+      <w:r>
+        <w:t xml:space="preserve">: um Sistema para formação de equipes em games </w:t>
+      </w:r>
+      <w:proofErr w:type="spellStart"/>
+      <w:r>
+        <w:t>multiplayer</w:t>
+      </w:r>
+      <w:proofErr w:type="spellEnd"/>
+      <w:r>
+        <w:t>. </w:t>
       </w:r>
       <w:r>
         <w:rPr>
           <w:b/>
           <w:lang w:val="en-US"/>
         </w:rPr>
-        <w:t>SBC – Proceedings of SBGames 2016</w:t>
+        <w:t xml:space="preserve">SBC – Proceedings of </w:t>
+      </w:r>
+      <w:proofErr w:type="spellStart"/>
+      <w:r>
+        <w:rPr>
+          <w:b/>
+          <w:lang w:val="en-US"/>
+        </w:rPr>
+        <w:t>SBGames</w:t>
+      </w:r>
+      <w:proofErr w:type="spellEnd"/>
+      <w:r>
+        <w:rPr>
+          <w:b/>
+          <w:lang w:val="en-US"/>
+        </w:rPr>
+        <w:t xml:space="preserve"> 2016</w:t>
       </w:r>
       <w:r>
         <w:rPr>
@@ -9277,69 +10605,89 @@
           <w:color w:val="000000"/>
           <w:shd w:val="clear" w:color="auto" w:fill="FFFFFF"/>
         </w:rPr>
-        <w:t xml:space="preserve">Jogos eletrônicos e e-sports: </w:t>
-      </w:r>
-      <w:r>
-        <w:rPr>
+        <w:t xml:space="preserve">Jogos eletrônicos e </w:t>
+      </w:r>
+      <w:proofErr w:type="spellStart"/>
+      <w:r>
+        <w:rPr>
+          <w:b/>
+          <w:bCs/>
           <w:color w:val="000000"/>
           <w:shd w:val="clear" w:color="auto" w:fill="FFFFFF"/>
         </w:rPr>
-        <w:t>desenvolvimento e mercado</w:t>
-      </w:r>
-      <w:r>
-        <w:rPr>
+        <w:t>e-sports</w:t>
+      </w:r>
+      <w:proofErr w:type="spellEnd"/>
+      <w:r>
+        <w:rPr>
+          <w:b/>
+          <w:bCs/>
           <w:color w:val="000000"/>
           <w:shd w:val="clear" w:color="auto" w:fill="FFFFFF"/>
         </w:rPr>
-        <w:t xml:space="preserve">. 2020. </w:t>
+        <w:t xml:space="preserve">: </w:t>
       </w:r>
       <w:r>
         <w:rPr>
           <w:color w:val="000000"/>
           <w:shd w:val="clear" w:color="auto" w:fill="FFFFFF"/>
         </w:rPr>
-        <w:t>TCC - Engenharia de produção,</w:t>
+        <w:t>desenvolvimento e mercado</w:t>
       </w:r>
       <w:r>
         <w:rPr>
           <w:color w:val="000000"/>
           <w:shd w:val="clear" w:color="auto" w:fill="FFFFFF"/>
         </w:rPr>
-        <w:t xml:space="preserve"> </w:t>
+        <w:t xml:space="preserve">. 2020. </w:t>
       </w:r>
       <w:r>
         <w:rPr>
           <w:color w:val="000000"/>
           <w:shd w:val="clear" w:color="auto" w:fill="FFFFFF"/>
         </w:rPr>
-        <w:t>Universidade Federal de São C</w:t>
+        <w:t>TCC - Engenharia de produção,</w:t>
       </w:r>
       <w:r>
         <w:rPr>
           <w:color w:val="000000"/>
           <w:shd w:val="clear" w:color="auto" w:fill="FFFFFF"/>
         </w:rPr>
-        <w:t>arlos</w:t>
+        <w:t xml:space="preserve"> </w:t>
       </w:r>
       <w:r>
         <w:rPr>
           <w:color w:val="000000"/>
           <w:shd w:val="clear" w:color="auto" w:fill="FFFFFF"/>
         </w:rPr>
-        <w:t xml:space="preserve">, </w:t>
+        <w:t>Universidade Federal de São C</w:t>
       </w:r>
       <w:r>
         <w:rPr>
           <w:color w:val="000000"/>
           <w:shd w:val="clear" w:color="auto" w:fill="FFFFFF"/>
         </w:rPr>
-        <w:t>p. 63</w:t>
+        <w:t>arlos</w:t>
       </w:r>
       <w:r>
         <w:rPr>
           <w:color w:val="000000"/>
           <w:shd w:val="clear" w:color="auto" w:fill="FFFFFF"/>
         </w:rPr>
+        <w:t xml:space="preserve">, </w:t>
+      </w:r>
+      <w:r>
+        <w:rPr>
+          <w:color w:val="000000"/>
+          <w:shd w:val="clear" w:color="auto" w:fill="FFFFFF"/>
+        </w:rPr>
+        <w:t>p. 63</w:t>
+      </w:r>
+      <w:r>
+        <w:rPr>
+          <w:color w:val="000000"/>
+          <w:shd w:val="clear" w:color="auto" w:fill="FFFFFF"/>
+        </w:rPr>
         <w:t>, 2020.</w:t>
       </w:r>
     </w:p>
@@ -9358,7 +10706,15 @@
         <w:t>Sistemas Colaborativos</w:t>
       </w:r>
       <w:r>
-        <w:t>. São Paulo: Elsevier Editora Ltda., 2012, p. 3-15</w:t>
+        <w:t xml:space="preserve">. São Paulo: </w:t>
+      </w:r>
+      <w:proofErr w:type="spellStart"/>
+      <w:r>
+        <w:t>Elsevier</w:t>
+      </w:r>
+      <w:proofErr w:type="spellEnd"/>
+      <w:r>
+        <w:t xml:space="preserve"> Editora Ltda., 2012, p. 3-15</w:t>
       </w:r>
       <w:r>
         <w:t>.</w:t>
@@ -9396,8 +10752,30 @@
         <w:rPr>
           <w:bCs/>
         </w:rPr>
-        <w:t>Inovando a construção de aplicativos agrícolas com progressive web app</w:t>
-      </w:r>
+        <w:t xml:space="preserve">Inovando a construção de aplicativos agrícolas com </w:t>
+      </w:r>
+      <w:proofErr w:type="spellStart"/>
+      <w:r>
+        <w:rPr>
+          <w:bCs/>
+        </w:rPr>
+        <w:t>progressive</w:t>
+      </w:r>
+      <w:proofErr w:type="spellEnd"/>
+      <w:r>
+        <w:rPr>
+          <w:bCs/>
+        </w:rPr>
+        <w:t xml:space="preserve"> web </w:t>
+      </w:r>
+      <w:proofErr w:type="spellStart"/>
+      <w:r>
+        <w:rPr>
+          <w:bCs/>
+        </w:rPr>
+        <w:t>app</w:t>
+      </w:r>
+      <w:proofErr w:type="spellEnd"/>
       <w:r>
         <w:t>. </w:t>
       </w:r>
@@ -9495,13 +10873,49 @@
         <w:commentReference w:id="107"/>
       </w:r>
       <w:r>
-        <w:t xml:space="preserve">, Eliane; FRIGO, Luciana Bolan; OLIVEIRA, Lucas Vinicius de. </w:t>
+        <w:t xml:space="preserve">, Eliane; FRIGO, Luciana </w:t>
+      </w:r>
+      <w:proofErr w:type="spellStart"/>
+      <w:r>
+        <w:t>Bolan</w:t>
+      </w:r>
+      <w:proofErr w:type="spellEnd"/>
+      <w:r>
+        <w:t xml:space="preserve">; OLIVEIRA, Lucas Vinicius de. </w:t>
       </w:r>
       <w:r>
         <w:rPr>
           <w:bCs/>
         </w:rPr>
-        <w:t>Perfil dos jogadores brasileiros de MMO - Massively Multiplayer Online Game.</w:t>
+        <w:t xml:space="preserve">Perfil dos jogadores brasileiros de MMO - </w:t>
+      </w:r>
+      <w:proofErr w:type="spellStart"/>
+      <w:r>
+        <w:rPr>
+          <w:bCs/>
+        </w:rPr>
+        <w:t>Massively</w:t>
+      </w:r>
+      <w:proofErr w:type="spellEnd"/>
+      <w:r>
+        <w:rPr>
+          <w:bCs/>
+        </w:rPr>
+        <w:t xml:space="preserve"> </w:t>
+      </w:r>
+      <w:proofErr w:type="spellStart"/>
+      <w:r>
+        <w:rPr>
+          <w:bCs/>
+        </w:rPr>
+        <w:t>Multiplayer</w:t>
+      </w:r>
+      <w:proofErr w:type="spellEnd"/>
+      <w:r>
+        <w:rPr>
+          <w:bCs/>
+        </w:rPr>
+        <w:t xml:space="preserve"> Online Game.</w:t>
       </w:r>
       <w:r>
         <w:t xml:space="preserve"> 2014. </w:t>
@@ -9511,10 +10925,27 @@
           <w:b/>
           <w:bCs/>
         </w:rPr>
-        <w:t>XIII SBGames</w:t>
-      </w:r>
-      <w:r>
-        <w:t>, Porto Alegre-RS.</w:t>
+        <w:t xml:space="preserve">XIII </w:t>
+      </w:r>
+      <w:proofErr w:type="spellStart"/>
+      <w:r>
+        <w:rPr>
+          <w:b/>
+          <w:bCs/>
+        </w:rPr>
+        <w:t>SBGames</w:t>
+      </w:r>
+      <w:proofErr w:type="spellEnd"/>
+      <w:r>
+        <w:t xml:space="preserve">, Porto </w:t>
+      </w:r>
+      <w:proofErr w:type="spellStart"/>
+      <w:r>
+        <w:t>Alegre-RS</w:t>
+      </w:r>
+      <w:proofErr w:type="spellEnd"/>
+      <w:r>
+        <w:t>.</w:t>
       </w:r>
     </w:p>
     <w:p>
@@ -9536,7 +10967,15 @@
         <w:commentReference w:id="108"/>
       </w:r>
       <w:r>
-        <w:t xml:space="preserve">, Luisa. </w:t>
+        <w:t xml:space="preserve">, </w:t>
+      </w:r>
+      <w:proofErr w:type="spellStart"/>
+      <w:r>
+        <w:t>Luisa</w:t>
+      </w:r>
+      <w:proofErr w:type="spellEnd"/>
+      <w:r>
+        <w:t xml:space="preserve">. </w:t>
       </w:r>
       <w:r>
         <w:rPr>
@@ -9554,11 +10993,33 @@
       <w:r>
         <w:t xml:space="preserve">. </w:t>
       </w:r>
+      <w:proofErr w:type="spellStart"/>
       <w:r>
         <w:rPr>
           <w:lang w:val="en-US"/>
         </w:rPr>
-        <w:t>Acesso em: 28 set. 2021.</w:t>
+        <w:t>Acesso</w:t>
+      </w:r>
+      <w:proofErr w:type="spellEnd"/>
+      <w:r>
+        <w:rPr>
+          <w:lang w:val="en-US"/>
+        </w:rPr>
+        <w:t xml:space="preserve"> </w:t>
+      </w:r>
+      <w:proofErr w:type="spellStart"/>
+      <w:r>
+        <w:rPr>
+          <w:lang w:val="en-US"/>
+        </w:rPr>
+        <w:t>em</w:t>
+      </w:r>
+      <w:proofErr w:type="spellEnd"/>
+      <w:r>
+        <w:rPr>
+          <w:lang w:val="en-US"/>
+        </w:rPr>
+        <w:t>: 28 set. 2021.</w:t>
       </w:r>
     </w:p>
     <w:p>
@@ -9654,7 +11115,25 @@
           <w:shd w:val="clear" w:color="auto" w:fill="FFFFFF"/>
           <w:lang w:val="en-US"/>
         </w:rPr>
-        <w:t>10 jan. 2006.</w:t>
+        <w:t xml:space="preserve">10 </w:t>
+      </w:r>
+      <w:proofErr w:type="spellStart"/>
+      <w:r>
+        <w:rPr>
+          <w:color w:val="000000"/>
+          <w:shd w:val="clear" w:color="auto" w:fill="FFFFFF"/>
+          <w:lang w:val="en-US"/>
+        </w:rPr>
+        <w:t>jan.</w:t>
+      </w:r>
+      <w:proofErr w:type="spellEnd"/>
+      <w:r>
+        <w:rPr>
+          <w:color w:val="000000"/>
+          <w:shd w:val="clear" w:color="auto" w:fill="FFFFFF"/>
+          <w:lang w:val="en-US"/>
+        </w:rPr>
+        <w:t xml:space="preserve"> 2006.</w:t>
       </w:r>
     </w:p>
     <w:p>
@@ -9731,8 +11210,30 @@
         <w:rPr>
           <w:b/>
         </w:rPr>
-        <w:t>The Brazilian Gamer</w:t>
-      </w:r>
+        <w:t xml:space="preserve">The </w:t>
+      </w:r>
+      <w:proofErr w:type="spellStart"/>
+      <w:r>
+        <w:rPr>
+          <w:b/>
+        </w:rPr>
+        <w:t>Brazilian</w:t>
+      </w:r>
+      <w:proofErr w:type="spellEnd"/>
+      <w:r>
+        <w:rPr>
+          <w:b/>
+        </w:rPr>
+        <w:t xml:space="preserve"> </w:t>
+      </w:r>
+      <w:proofErr w:type="spellStart"/>
+      <w:r>
+        <w:rPr>
+          <w:b/>
+        </w:rPr>
+        <w:t>Gamer</w:t>
+      </w:r>
+      <w:proofErr w:type="spellEnd"/>
       <w:r>
         <w:t xml:space="preserve"> - 2017. </w:t>
       </w:r>
@@ -9823,7 +11324,23 @@
           <w:b/>
           <w:bCs/>
         </w:rPr>
-        <w:t>Maurício Capobianco Lopes</w:t>
+        <w:t xml:space="preserve">Maurício </w:t>
+      </w:r>
+      <w:proofErr w:type="spellStart"/>
+      <w:r>
+        <w:rPr>
+          <w:b/>
+          <w:bCs/>
+        </w:rPr>
+        <w:t>Capobianco</w:t>
+      </w:r>
+      <w:proofErr w:type="spellEnd"/>
+      <w:r>
+        <w:rPr>
+          <w:b/>
+          <w:bCs/>
+        </w:rPr>
+        <w:t xml:space="preserve"> Lopes</w:t>
       </w:r>
     </w:p>
     <w:p>
@@ -9849,10 +11366,10 @@
       </w:tblPr>
       <w:tblGrid>
         <w:gridCol w:w="359"/>
-        <w:gridCol w:w="7053"/>
-        <w:gridCol w:w="394"/>
-        <w:gridCol w:w="845"/>
-        <w:gridCol w:w="391"/>
+        <w:gridCol w:w="6642"/>
+        <w:gridCol w:w="353"/>
+        <w:gridCol w:w="844"/>
+        <w:gridCol w:w="844"/>
       </w:tblGrid>
       <w:tr>
         <w:trPr>
@@ -12625,10 +14142,10 @@
       </w:pPr>
     </w:p>
     <w:sectPr>
-      <w:headerReference w:type="default" r:id="rId17"/>
-      <w:footerReference w:type="even" r:id="rId18"/>
-      <w:footerReference w:type="default" r:id="rId19"/>
-      <w:headerReference w:type="first" r:id="rId20"/>
+      <w:headerReference w:type="default" r:id="rId16"/>
+      <w:footerReference w:type="even" r:id="rId17"/>
+      <w:footerReference w:type="default" r:id="rId18"/>
+      <w:headerReference w:type="first" r:id="rId19"/>
       <w:pgSz w:w="11907" w:h="16840" w:code="9"/>
       <w:pgMar w:top="1134" w:right="1134" w:bottom="1134" w:left="1701" w:header="720" w:footer="720" w:gutter="0"/>
       <w:pgNumType w:start="1"/>
@@ -12640,7 +14157,7 @@
 </file>
 
 <file path=word/comments.xml><?xml version="1.0" encoding="utf-8"?>
-<w:comments xmlns:wpc="http://schemas.microsoft.com/office/word/2010/wordprocessingCanvas" xmlns:cx="http://schemas.microsoft.com/office/drawing/2014/chartex" xmlns:cx1="http://schemas.microsoft.com/office/drawing/2015/9/8/chartex" xmlns:cx2="http://schemas.microsoft.com/office/drawing/2015/10/21/chartex" xmlns:cx3="http://schemas.microsoft.com/office/drawing/2016/5/9/chartex" xmlns:cx4="http://schemas.microsoft.com/office/drawing/2016/5/10/chartex" xmlns:cx5="http://schemas.microsoft.com/office/drawing/2016/5/11/chartex" xmlns:cx6="http://schemas.microsoft.com/office/drawing/2016/5/12/chartex" xmlns:cx7="http://schemas.microsoft.com/office/drawing/2016/5/13/chartex" xmlns:cx8="http://schemas.microsoft.com/office/drawing/2016/5/14/chartex" xmlns:mc="http://schemas.openxmlformats.org/markup-compatibility/2006" xmlns:aink="http://schemas.microsoft.com/office/drawing/2016/ink" xmlns:am3d="http://schemas.microsoft.com/office/drawing/2017/model3d" xmlns:o="urn:schemas-microsoft-com:office:office" xmlns:r="http://schemas.openxmlformats.org/officeDocument/2006/relationships" xmlns:m="http://schemas.openxmlformats.org/officeDocument/2006/math" xmlns:v="urn:schemas-microsoft-com:vml" xmlns:wp14="http://schemas.microsoft.com/office/word/2010/wordprocessingDrawing" xmlns:wp="http://schemas.openxmlformats.org/drawingml/2006/wordprocessingDrawing" xmlns:w10="urn:schemas-microsoft-com:office:word" xmlns:w="http://schemas.openxmlformats.org/wordprocessingml/2006/main" xmlns:w14="http://schemas.microsoft.com/office/word/2010/wordml" xmlns:w15="http://schemas.microsoft.com/office/word/2012/wordml" xmlns:w16cex="http://schemas.microsoft.com/office/word/2018/wordml/cex" xmlns:w16cid="http://schemas.microsoft.com/office/word/2016/wordml/cid" xmlns:w16="http://schemas.microsoft.com/office/word/2018/wordml" xmlns:w16se="http://schemas.microsoft.com/office/word/2015/wordml/symex" xmlns:wpg="http://schemas.microsoft.com/office/word/2010/wordprocessingGroup" xmlns:wpi="http://schemas.microsoft.com/office/word/2010/wordprocessingInk" xmlns:wne="http://schemas.microsoft.com/office/word/2006/wordml" xmlns:wps="http://schemas.microsoft.com/office/word/2010/wordprocessingShape" mc:Ignorable="w14 w15 w16se w16cid w16 w16cex wp14">
+<w:comments xmlns:wpc="http://schemas.microsoft.com/office/word/2010/wordprocessingCanvas" xmlns:cx="http://schemas.microsoft.com/office/drawing/2014/chartex" xmlns:cx1="http://schemas.microsoft.com/office/drawing/2015/9/8/chartex" xmlns:cx2="http://schemas.microsoft.com/office/drawing/2015/10/21/chartex" xmlns:cx3="http://schemas.microsoft.com/office/drawing/2016/5/9/chartex" xmlns:cx4="http://schemas.microsoft.com/office/drawing/2016/5/10/chartex" xmlns:cx5="http://schemas.microsoft.com/office/drawing/2016/5/11/chartex" xmlns:cx6="http://schemas.microsoft.com/office/drawing/2016/5/12/chartex" xmlns:cx7="http://schemas.microsoft.com/office/drawing/2016/5/13/chartex" xmlns:cx8="http://schemas.microsoft.com/office/drawing/2016/5/14/chartex" xmlns:mc="http://schemas.openxmlformats.org/markup-compatibility/2006" xmlns:aink="http://schemas.microsoft.com/office/drawing/2016/ink" xmlns:am3d="http://schemas.microsoft.com/office/drawing/2017/model3d" xmlns:o="urn:schemas-microsoft-com:office:office" xmlns:r="http://schemas.openxmlformats.org/officeDocument/2006/relationships" xmlns:m="http://schemas.openxmlformats.org/officeDocument/2006/math" xmlns:v="urn:schemas-microsoft-com:vml" xmlns:wp14="http://schemas.microsoft.com/office/word/2010/wordprocessingDrawing" xmlns:wp="http://schemas.openxmlformats.org/drawingml/2006/wordprocessingDrawing" xmlns:w10="urn:schemas-microsoft-com:office:word" xmlns:w="http://schemas.openxmlformats.org/wordprocessingml/2006/main" xmlns:w14="http://schemas.microsoft.com/office/word/2010/wordml" xmlns:w15="http://schemas.microsoft.com/office/word/2012/wordml" xmlns:w16cex="http://schemas.microsoft.com/office/word/2018/wordml/cex" xmlns:w16cid="http://schemas.microsoft.com/office/word/2016/wordml/cid" xmlns:w16="http://schemas.microsoft.com/office/word/2018/wordml" xmlns:w16sdtdh="http://schemas.microsoft.com/office/word/2020/wordml/sdtdatahash" xmlns:w16se="http://schemas.microsoft.com/office/word/2015/wordml/symex" xmlns:wpg="http://schemas.microsoft.com/office/word/2010/wordprocessingGroup" xmlns:wpi="http://schemas.microsoft.com/office/word/2010/wordprocessingInk" xmlns:wne="http://schemas.microsoft.com/office/word/2006/wordml" xmlns:wps="http://schemas.microsoft.com/office/word/2010/wordprocessingShape" mc:Ignorable="w14 w15 w16se w16cid w16 w16cex w16sdtdh wp14">
   <w:comment w:id="10" w:author="Mauricio Capobianco Lopes" w:date="2021-10-20T20:36:00Z" w:initials="MCL">
     <w:p>
       <w:pPr>
@@ -12845,8 +14362,13 @@
         </w:rPr>
         <w:annotationRef/>
       </w:r>
-      <w:r>
-        <w:t>Pq no tempo futuro?</w:t>
+      <w:proofErr w:type="spellStart"/>
+      <w:r>
+        <w:t>Pq</w:t>
+      </w:r>
+      <w:proofErr w:type="spellEnd"/>
+      <w:r>
+        <w:t xml:space="preserve"> no tempo futuro?</w:t>
       </w:r>
     </w:p>
   </w:comment>
@@ -13169,7 +14691,15 @@
         <w:annotationRef/>
       </w:r>
       <w:r>
-        <w:t xml:space="preserve">Já li isso em outra proposta. Tente ser original, até pq </w:t>
+        <w:t xml:space="preserve">Já li isso em outra proposta. Tente ser original, até </w:t>
+      </w:r>
+      <w:proofErr w:type="spellStart"/>
+      <w:r>
+        <w:t>pq</w:t>
+      </w:r>
+      <w:proofErr w:type="spellEnd"/>
+      <w:r>
+        <w:t xml:space="preserve"> </w:t>
       </w:r>
       <w:r>
         <w:t xml:space="preserve">não entendo que </w:t>
@@ -13228,7 +14758,15 @@
         <w:t>Estou imaginando que esses dois parágrafos são diferenciais em relação aos demais, é isso?</w:t>
       </w:r>
       <w:r>
-        <w:t xml:space="preserve"> Pq vai desenvolver um novo sistema e não melhorar um existente?</w:t>
+        <w:t xml:space="preserve"> </w:t>
+      </w:r>
+      <w:proofErr w:type="spellStart"/>
+      <w:r>
+        <w:t>Pq</w:t>
+      </w:r>
+      <w:proofErr w:type="spellEnd"/>
+      <w:r>
+        <w:t xml:space="preserve"> vai desenvolver um novo sistema e não melhorar um existente?</w:t>
       </w:r>
     </w:p>
   </w:comment>
@@ -13291,8 +14829,13 @@
         </w:rPr>
         <w:annotationRef/>
       </w:r>
-      <w:r>
-        <w:t>Pq revisão com base em assuntos dos correlatos. A revisão deve ser sua.</w:t>
+      <w:proofErr w:type="spellStart"/>
+      <w:r>
+        <w:t>Pq</w:t>
+      </w:r>
+      <w:proofErr w:type="spellEnd"/>
+      <w:r>
+        <w:t xml:space="preserve"> revisão com base em assuntos dos correlatos. A revisão deve ser sua.</w:t>
       </w:r>
     </w:p>
   </w:comment>
@@ -13458,7 +15001,15 @@
         <w:annotationRef/>
       </w:r>
       <w:r>
-        <w:t xml:space="preserve">Há muitos TCCs que já abordaram esse tema. Não vejo necessidade de </w:t>
+        <w:t xml:space="preserve">Há muitos </w:t>
+      </w:r>
+      <w:proofErr w:type="spellStart"/>
+      <w:r>
+        <w:t>TCCs</w:t>
+      </w:r>
+      <w:proofErr w:type="spellEnd"/>
+      <w:r>
+        <w:t xml:space="preserve"> que já abordaram esse tema. Não vejo necessidade de </w:t>
       </w:r>
       <w:r>
         <w:t>um capítulo de fundamentação que vá apresentar mais do mesmo, a não ser que existam referências mais recentes a serem discutidas.</w:t>
@@ -13573,7 +15124,15 @@
         <w:annotationRef/>
       </w:r>
       <w:r>
-        <w:t>Espaçamento e ABNT. Ver comentário em Sherry.</w:t>
+        <w:t xml:space="preserve">Espaçamento e ABNT. Ver comentário em </w:t>
+      </w:r>
+      <w:proofErr w:type="spellStart"/>
+      <w:r>
+        <w:t>Sherry</w:t>
+      </w:r>
+      <w:proofErr w:type="spellEnd"/>
+      <w:r>
+        <w:t>.</w:t>
       </w:r>
     </w:p>
   </w:comment>
@@ -13589,7 +15148,15 @@
         <w:annotationRef/>
       </w:r>
       <w:r>
-        <w:t>Ver comentário em Sherry.</w:t>
+        <w:t xml:space="preserve">Ver comentário em </w:t>
+      </w:r>
+      <w:proofErr w:type="spellStart"/>
+      <w:r>
+        <w:t>Sherry</w:t>
+      </w:r>
+      <w:proofErr w:type="spellEnd"/>
+      <w:r>
+        <w:t>.</w:t>
       </w:r>
     </w:p>
   </w:comment>
@@ -13739,7 +15306,15 @@
         <w:annotationRef/>
       </w:r>
       <w:r>
-        <w:t>Não está claro pq fazer algo que já existe.</w:t>
+        <w:t xml:space="preserve">Não está claro </w:t>
+      </w:r>
+      <w:proofErr w:type="spellStart"/>
+      <w:r>
+        <w:t>pq</w:t>
+      </w:r>
+      <w:proofErr w:type="spellEnd"/>
+      <w:r>
+        <w:t xml:space="preserve"> fazer algo que já existe.</w:t>
       </w:r>
     </w:p>
   </w:comment>
@@ -13923,7 +15498,7 @@
 </file>
 
 <file path=word/commentsExtended.xml><?xml version="1.0" encoding="utf-8"?>
-<w15:commentsEx xmlns:wpc="http://schemas.microsoft.com/office/word/2010/wordprocessingCanvas" xmlns:cx="http://schemas.microsoft.com/office/drawing/2014/chartex" xmlns:cx1="http://schemas.microsoft.com/office/drawing/2015/9/8/chartex" xmlns:cx2="http://schemas.microsoft.com/office/drawing/2015/10/21/chartex" xmlns:cx3="http://schemas.microsoft.com/office/drawing/2016/5/9/chartex" xmlns:cx4="http://schemas.microsoft.com/office/drawing/2016/5/10/chartex" xmlns:cx5="http://schemas.microsoft.com/office/drawing/2016/5/11/chartex" xmlns:cx6="http://schemas.microsoft.com/office/drawing/2016/5/12/chartex" xmlns:cx7="http://schemas.microsoft.com/office/drawing/2016/5/13/chartex" xmlns:cx8="http://schemas.microsoft.com/office/drawing/2016/5/14/chartex" xmlns:mc="http://schemas.openxmlformats.org/markup-compatibility/2006" xmlns:aink="http://schemas.microsoft.com/office/drawing/2016/ink" xmlns:am3d="http://schemas.microsoft.com/office/drawing/2017/model3d" xmlns:o="urn:schemas-microsoft-com:office:office" xmlns:r="http://schemas.openxmlformats.org/officeDocument/2006/relationships" xmlns:m="http://schemas.openxmlformats.org/officeDocument/2006/math" xmlns:v="urn:schemas-microsoft-com:vml" xmlns:wp14="http://schemas.microsoft.com/office/word/2010/wordprocessingDrawing" xmlns:wp="http://schemas.openxmlformats.org/drawingml/2006/wordprocessingDrawing" xmlns:w10="urn:schemas-microsoft-com:office:word" xmlns:w="http://schemas.openxmlformats.org/wordprocessingml/2006/main" xmlns:w14="http://schemas.microsoft.com/office/word/2010/wordml" xmlns:w15="http://schemas.microsoft.com/office/word/2012/wordml" xmlns:w16cex="http://schemas.microsoft.com/office/word/2018/wordml/cex" xmlns:w16cid="http://schemas.microsoft.com/office/word/2016/wordml/cid" xmlns:w16="http://schemas.microsoft.com/office/word/2018/wordml" xmlns:w16se="http://schemas.microsoft.com/office/word/2015/wordml/symex" xmlns:wpg="http://schemas.microsoft.com/office/word/2010/wordprocessingGroup" xmlns:wpi="http://schemas.microsoft.com/office/word/2010/wordprocessingInk" xmlns:wne="http://schemas.microsoft.com/office/word/2006/wordml" xmlns:wps="http://schemas.microsoft.com/office/word/2010/wordprocessingShape" mc:Ignorable="w14 w15 w16se w16cid w16 w16cex wp14">
+<w15:commentsEx xmlns:wpc="http://schemas.microsoft.com/office/word/2010/wordprocessingCanvas" xmlns:cx="http://schemas.microsoft.com/office/drawing/2014/chartex" xmlns:cx1="http://schemas.microsoft.com/office/drawing/2015/9/8/chartex" xmlns:cx2="http://schemas.microsoft.com/office/drawing/2015/10/21/chartex" xmlns:cx3="http://schemas.microsoft.com/office/drawing/2016/5/9/chartex" xmlns:cx4="http://schemas.microsoft.com/office/drawing/2016/5/10/chartex" xmlns:cx5="http://schemas.microsoft.com/office/drawing/2016/5/11/chartex" xmlns:cx6="http://schemas.microsoft.com/office/drawing/2016/5/12/chartex" xmlns:cx7="http://schemas.microsoft.com/office/drawing/2016/5/13/chartex" xmlns:cx8="http://schemas.microsoft.com/office/drawing/2016/5/14/chartex" xmlns:mc="http://schemas.openxmlformats.org/markup-compatibility/2006" xmlns:aink="http://schemas.microsoft.com/office/drawing/2016/ink" xmlns:am3d="http://schemas.microsoft.com/office/drawing/2017/model3d" xmlns:o="urn:schemas-microsoft-com:office:office" xmlns:r="http://schemas.openxmlformats.org/officeDocument/2006/relationships" xmlns:m="http://schemas.openxmlformats.org/officeDocument/2006/math" xmlns:v="urn:schemas-microsoft-com:vml" xmlns:wp14="http://schemas.microsoft.com/office/word/2010/wordprocessingDrawing" xmlns:wp="http://schemas.openxmlformats.org/drawingml/2006/wordprocessingDrawing" xmlns:w10="urn:schemas-microsoft-com:office:word" xmlns:w="http://schemas.openxmlformats.org/wordprocessingml/2006/main" xmlns:w14="http://schemas.microsoft.com/office/word/2010/wordml" xmlns:w15="http://schemas.microsoft.com/office/word/2012/wordml" xmlns:w16cex="http://schemas.microsoft.com/office/word/2018/wordml/cex" xmlns:w16cid="http://schemas.microsoft.com/office/word/2016/wordml/cid" xmlns:w16="http://schemas.microsoft.com/office/word/2018/wordml" xmlns:w16sdtdh="http://schemas.microsoft.com/office/word/2020/wordml/sdtdatahash" xmlns:w16se="http://schemas.microsoft.com/office/word/2015/wordml/symex" xmlns:wpg="http://schemas.microsoft.com/office/word/2010/wordprocessingGroup" xmlns:wpi="http://schemas.microsoft.com/office/word/2010/wordprocessingInk" xmlns:wne="http://schemas.microsoft.com/office/word/2006/wordml" xmlns:wps="http://schemas.microsoft.com/office/word/2010/wordprocessingShape" mc:Ignorable="w14 w15 w16se w16cid w16 w16cex w16sdtdh wp14">
   <w15:commentEx w15:paraId="408094A9" w15:done="0"/>
   <w15:commentEx w15:paraId="112A34E2" w15:done="0"/>
   <w15:commentEx w15:paraId="470A1B52" w15:done="0"/>
@@ -14002,7 +15577,7 @@
 </file>
 
 <file path=word/commentsExtensible.xml><?xml version="1.0" encoding="utf-8"?>
-<w16cex:commentsExtensible xmlns:wpc="http://schemas.microsoft.com/office/word/2010/wordprocessingCanvas" xmlns:cx="http://schemas.microsoft.com/office/drawing/2014/chartex" xmlns:cx1="http://schemas.microsoft.com/office/drawing/2015/9/8/chartex" xmlns:cx2="http://schemas.microsoft.com/office/drawing/2015/10/21/chartex" xmlns:cx3="http://schemas.microsoft.com/office/drawing/2016/5/9/chartex" xmlns:cx4="http://schemas.microsoft.com/office/drawing/2016/5/10/chartex" xmlns:cx5="http://schemas.microsoft.com/office/drawing/2016/5/11/chartex" xmlns:cx6="http://schemas.microsoft.com/office/drawing/2016/5/12/chartex" xmlns:cx7="http://schemas.microsoft.com/office/drawing/2016/5/13/chartex" xmlns:cx8="http://schemas.microsoft.com/office/drawing/2016/5/14/chartex" xmlns:mc="http://schemas.openxmlformats.org/markup-compatibility/2006" xmlns:aink="http://schemas.microsoft.com/office/drawing/2016/ink" xmlns:am3d="http://schemas.microsoft.com/office/drawing/2017/model3d" xmlns:o="urn:schemas-microsoft-com:office:office" xmlns:r="http://schemas.openxmlformats.org/officeDocument/2006/relationships" xmlns:m="http://schemas.openxmlformats.org/officeDocument/2006/math" xmlns:v="urn:schemas-microsoft-com:vml" xmlns:wp14="http://schemas.microsoft.com/office/word/2010/wordprocessingDrawing" xmlns:wp="http://schemas.openxmlformats.org/drawingml/2006/wordprocessingDrawing" xmlns:w10="urn:schemas-microsoft-com:office:word" xmlns:w="http://schemas.openxmlformats.org/wordprocessingml/2006/main" xmlns:w14="http://schemas.microsoft.com/office/word/2010/wordml" xmlns:w15="http://schemas.microsoft.com/office/word/2012/wordml" xmlns:w16cex="http://schemas.microsoft.com/office/word/2018/wordml/cex" xmlns:w16cid="http://schemas.microsoft.com/office/word/2016/wordml/cid" xmlns:w16="http://schemas.microsoft.com/office/word/2018/wordml" xmlns:w16se="http://schemas.microsoft.com/office/word/2015/wordml/symex" xmlns:wpg="http://schemas.microsoft.com/office/word/2010/wordprocessingGroup" xmlns:wpi="http://schemas.microsoft.com/office/word/2010/wordprocessingInk" xmlns:wne="http://schemas.microsoft.com/office/word/2006/wordml" xmlns:wps="http://schemas.microsoft.com/office/word/2010/wordprocessingShape" mc:Ignorable="w14 w15 w16se w16cid w16 w16cex wp14">
+<w16cex:commentsExtensible xmlns:wpc="http://schemas.microsoft.com/office/word/2010/wordprocessingCanvas" xmlns:cx="http://schemas.microsoft.com/office/drawing/2014/chartex" xmlns:cx1="http://schemas.microsoft.com/office/drawing/2015/9/8/chartex" xmlns:cx2="http://schemas.microsoft.com/office/drawing/2015/10/21/chartex" xmlns:cx3="http://schemas.microsoft.com/office/drawing/2016/5/9/chartex" xmlns:cx4="http://schemas.microsoft.com/office/drawing/2016/5/10/chartex" xmlns:cx5="http://schemas.microsoft.com/office/drawing/2016/5/11/chartex" xmlns:cx6="http://schemas.microsoft.com/office/drawing/2016/5/12/chartex" xmlns:cx7="http://schemas.microsoft.com/office/drawing/2016/5/13/chartex" xmlns:cx8="http://schemas.microsoft.com/office/drawing/2016/5/14/chartex" xmlns:mc="http://schemas.openxmlformats.org/markup-compatibility/2006" xmlns:aink="http://schemas.microsoft.com/office/drawing/2016/ink" xmlns:am3d="http://schemas.microsoft.com/office/drawing/2017/model3d" xmlns:o="urn:schemas-microsoft-com:office:office" xmlns:r="http://schemas.openxmlformats.org/officeDocument/2006/relationships" xmlns:m="http://schemas.openxmlformats.org/officeDocument/2006/math" xmlns:v="urn:schemas-microsoft-com:vml" xmlns:wp14="http://schemas.microsoft.com/office/word/2010/wordprocessingDrawing" xmlns:wp="http://schemas.openxmlformats.org/drawingml/2006/wordprocessingDrawing" xmlns:w10="urn:schemas-microsoft-com:office:word" xmlns:w="http://schemas.openxmlformats.org/wordprocessingml/2006/main" xmlns:w14="http://schemas.microsoft.com/office/word/2010/wordml" xmlns:w15="http://schemas.microsoft.com/office/word/2012/wordml" xmlns:w16cex="http://schemas.microsoft.com/office/word/2018/wordml/cex" xmlns:w16cid="http://schemas.microsoft.com/office/word/2016/wordml/cid" xmlns:w16="http://schemas.microsoft.com/office/word/2018/wordml" xmlns:w16sdtdh="http://schemas.microsoft.com/office/word/2020/wordml/sdtdatahash" xmlns:w16se="http://schemas.microsoft.com/office/word/2015/wordml/symex" xmlns:wpg="http://schemas.microsoft.com/office/word/2010/wordprocessingGroup" xmlns:wpi="http://schemas.microsoft.com/office/word/2010/wordprocessingInk" xmlns:wne="http://schemas.microsoft.com/office/word/2006/wordml" xmlns:wps="http://schemas.microsoft.com/office/word/2010/wordprocessingShape" mc:Ignorable="w14 w15 w16se w16cid w16 w16cex w16sdtdh wp14">
   <w16cex:commentExtensible w16cex:durableId="251AFC43" w16cex:dateUtc="2021-10-20T23:36:00Z"/>
   <w16cex:commentExtensible w16cex:durableId="251AFDD1" w16cex:dateUtc="2021-10-20T23:42:00Z"/>
   <w16cex:commentExtensible w16cex:durableId="251AFDA6" w16cex:dateUtc="2021-10-20T23:42:00Z"/>
@@ -14081,7 +15656,7 @@
 </file>
 
 <file path=word/commentsIds.xml><?xml version="1.0" encoding="utf-8"?>
-<w16cid:commentsIds xmlns:wpc="http://schemas.microsoft.com/office/word/2010/wordprocessingCanvas" xmlns:cx="http://schemas.microsoft.com/office/drawing/2014/chartex" xmlns:cx1="http://schemas.microsoft.com/office/drawing/2015/9/8/chartex" xmlns:cx2="http://schemas.microsoft.com/office/drawing/2015/10/21/chartex" xmlns:cx3="http://schemas.microsoft.com/office/drawing/2016/5/9/chartex" xmlns:cx4="http://schemas.microsoft.com/office/drawing/2016/5/10/chartex" xmlns:cx5="http://schemas.microsoft.com/office/drawing/2016/5/11/chartex" xmlns:cx6="http://schemas.microsoft.com/office/drawing/2016/5/12/chartex" xmlns:cx7="http://schemas.microsoft.com/office/drawing/2016/5/13/chartex" xmlns:cx8="http://schemas.microsoft.com/office/drawing/2016/5/14/chartex" xmlns:mc="http://schemas.openxmlformats.org/markup-compatibility/2006" xmlns:aink="http://schemas.microsoft.com/office/drawing/2016/ink" xmlns:am3d="http://schemas.microsoft.com/office/drawing/2017/model3d" xmlns:o="urn:schemas-microsoft-com:office:office" xmlns:r="http://schemas.openxmlformats.org/officeDocument/2006/relationships" xmlns:m="http://schemas.openxmlformats.org/officeDocument/2006/math" xmlns:v="urn:schemas-microsoft-com:vml" xmlns:wp14="http://schemas.microsoft.com/office/word/2010/wordprocessingDrawing" xmlns:wp="http://schemas.openxmlformats.org/drawingml/2006/wordprocessingDrawing" xmlns:w10="urn:schemas-microsoft-com:office:word" xmlns:w="http://schemas.openxmlformats.org/wordprocessingml/2006/main" xmlns:w14="http://schemas.microsoft.com/office/word/2010/wordml" xmlns:w15="http://schemas.microsoft.com/office/word/2012/wordml" xmlns:w16cex="http://schemas.microsoft.com/office/word/2018/wordml/cex" xmlns:w16cid="http://schemas.microsoft.com/office/word/2016/wordml/cid" xmlns:w16="http://schemas.microsoft.com/office/word/2018/wordml" xmlns:w16se="http://schemas.microsoft.com/office/word/2015/wordml/symex" xmlns:wpg="http://schemas.microsoft.com/office/word/2010/wordprocessingGroup" xmlns:wpi="http://schemas.microsoft.com/office/word/2010/wordprocessingInk" xmlns:wne="http://schemas.microsoft.com/office/word/2006/wordml" xmlns:wps="http://schemas.microsoft.com/office/word/2010/wordprocessingShape" mc:Ignorable="w14 w15 w16se w16cid w16 w16cex wp14">
+<w16cid:commentsIds xmlns:wpc="http://schemas.microsoft.com/office/word/2010/wordprocessingCanvas" xmlns:cx="http://schemas.microsoft.com/office/drawing/2014/chartex" xmlns:cx1="http://schemas.microsoft.com/office/drawing/2015/9/8/chartex" xmlns:cx2="http://schemas.microsoft.com/office/drawing/2015/10/21/chartex" xmlns:cx3="http://schemas.microsoft.com/office/drawing/2016/5/9/chartex" xmlns:cx4="http://schemas.microsoft.com/office/drawing/2016/5/10/chartex" xmlns:cx5="http://schemas.microsoft.com/office/drawing/2016/5/11/chartex" xmlns:cx6="http://schemas.microsoft.com/office/drawing/2016/5/12/chartex" xmlns:cx7="http://schemas.microsoft.com/office/drawing/2016/5/13/chartex" xmlns:cx8="http://schemas.microsoft.com/office/drawing/2016/5/14/chartex" xmlns:mc="http://schemas.openxmlformats.org/markup-compatibility/2006" xmlns:aink="http://schemas.microsoft.com/office/drawing/2016/ink" xmlns:am3d="http://schemas.microsoft.com/office/drawing/2017/model3d" xmlns:o="urn:schemas-microsoft-com:office:office" xmlns:r="http://schemas.openxmlformats.org/officeDocument/2006/relationships" xmlns:m="http://schemas.openxmlformats.org/officeDocument/2006/math" xmlns:v="urn:schemas-microsoft-com:vml" xmlns:wp14="http://schemas.microsoft.com/office/word/2010/wordprocessingDrawing" xmlns:wp="http://schemas.openxmlformats.org/drawingml/2006/wordprocessingDrawing" xmlns:w10="urn:schemas-microsoft-com:office:word" xmlns:w="http://schemas.openxmlformats.org/wordprocessingml/2006/main" xmlns:w14="http://schemas.microsoft.com/office/word/2010/wordml" xmlns:w15="http://schemas.microsoft.com/office/word/2012/wordml" xmlns:w16cex="http://schemas.microsoft.com/office/word/2018/wordml/cex" xmlns:w16cid="http://schemas.microsoft.com/office/word/2016/wordml/cid" xmlns:w16="http://schemas.microsoft.com/office/word/2018/wordml" xmlns:w16sdtdh="http://schemas.microsoft.com/office/word/2020/wordml/sdtdatahash" xmlns:w16se="http://schemas.microsoft.com/office/word/2015/wordml/symex" xmlns:wpg="http://schemas.microsoft.com/office/word/2010/wordprocessingGroup" xmlns:wpi="http://schemas.microsoft.com/office/word/2010/wordprocessingInk" xmlns:wne="http://schemas.microsoft.com/office/word/2006/wordml" xmlns:wps="http://schemas.microsoft.com/office/word/2010/wordprocessingShape" mc:Ignorable="w14 w15 w16se w16cid w16 w16cex w16sdtdh wp14">
   <w16cid:commentId w16cid:paraId="408094A9" w16cid:durableId="251AFC43"/>
   <w16cid:commentId w16cid:paraId="112A34E2" w16cid:durableId="251AFDD1"/>
   <w16cid:commentId w16cid:paraId="470A1B52" w16cid:durableId="251AFDA6"/>
@@ -14160,7 +15735,7 @@
 </file>
 
 <file path=word/endnotes.xml><?xml version="1.0" encoding="utf-8"?>
-<w:endnotes xmlns:wpc="http://schemas.microsoft.com/office/word/2010/wordprocessingCanvas" xmlns:cx="http://schemas.microsoft.com/office/drawing/2014/chartex" xmlns:cx1="http://schemas.microsoft.com/office/drawing/2015/9/8/chartex" xmlns:cx2="http://schemas.microsoft.com/office/drawing/2015/10/21/chartex" xmlns:cx3="http://schemas.microsoft.com/office/drawing/2016/5/9/chartex" xmlns:cx4="http://schemas.microsoft.com/office/drawing/2016/5/10/chartex" xmlns:cx5="http://schemas.microsoft.com/office/drawing/2016/5/11/chartex" xmlns:cx6="http://schemas.microsoft.com/office/drawing/2016/5/12/chartex" xmlns:cx7="http://schemas.microsoft.com/office/drawing/2016/5/13/chartex" xmlns:cx8="http://schemas.microsoft.com/office/drawing/2016/5/14/chartex" xmlns:mc="http://schemas.openxmlformats.org/markup-compatibility/2006" xmlns:aink="http://schemas.microsoft.com/office/drawing/2016/ink" xmlns:am3d="http://schemas.microsoft.com/office/drawing/2017/model3d" xmlns:o="urn:schemas-microsoft-com:office:office" xmlns:r="http://schemas.openxmlformats.org/officeDocument/2006/relationships" xmlns:m="http://schemas.openxmlformats.org/officeDocument/2006/math" xmlns:v="urn:schemas-microsoft-com:vml" xmlns:wp14="http://schemas.microsoft.com/office/word/2010/wordprocessingDrawing" xmlns:wp="http://schemas.openxmlformats.org/drawingml/2006/wordprocessingDrawing" xmlns:w10="urn:schemas-microsoft-com:office:word" xmlns:w="http://schemas.openxmlformats.org/wordprocessingml/2006/main" xmlns:w14="http://schemas.microsoft.com/office/word/2010/wordml" xmlns:w15="http://schemas.microsoft.com/office/word/2012/wordml" xmlns:w16cex="http://schemas.microsoft.com/office/word/2018/wordml/cex" xmlns:w16cid="http://schemas.microsoft.com/office/word/2016/wordml/cid" xmlns:w16="http://schemas.microsoft.com/office/word/2018/wordml" xmlns:w16se="http://schemas.microsoft.com/office/word/2015/wordml/symex" xmlns:wpg="http://schemas.microsoft.com/office/word/2010/wordprocessingGroup" xmlns:wpi="http://schemas.microsoft.com/office/word/2010/wordprocessingInk" xmlns:wne="http://schemas.microsoft.com/office/word/2006/wordml" xmlns:wps="http://schemas.microsoft.com/office/word/2010/wordprocessingShape" mc:Ignorable="w14 w15 w16se w16cid w16 w16cex wp14">
+<w:endnotes xmlns:wpc="http://schemas.microsoft.com/office/word/2010/wordprocessingCanvas" xmlns:cx="http://schemas.microsoft.com/office/drawing/2014/chartex" xmlns:cx1="http://schemas.microsoft.com/office/drawing/2015/9/8/chartex" xmlns:cx2="http://schemas.microsoft.com/office/drawing/2015/10/21/chartex" xmlns:cx3="http://schemas.microsoft.com/office/drawing/2016/5/9/chartex" xmlns:cx4="http://schemas.microsoft.com/office/drawing/2016/5/10/chartex" xmlns:cx5="http://schemas.microsoft.com/office/drawing/2016/5/11/chartex" xmlns:cx6="http://schemas.microsoft.com/office/drawing/2016/5/12/chartex" xmlns:cx7="http://schemas.microsoft.com/office/drawing/2016/5/13/chartex" xmlns:cx8="http://schemas.microsoft.com/office/drawing/2016/5/14/chartex" xmlns:mc="http://schemas.openxmlformats.org/markup-compatibility/2006" xmlns:aink="http://schemas.microsoft.com/office/drawing/2016/ink" xmlns:am3d="http://schemas.microsoft.com/office/drawing/2017/model3d" xmlns:o="urn:schemas-microsoft-com:office:office" xmlns:r="http://schemas.openxmlformats.org/officeDocument/2006/relationships" xmlns:m="http://schemas.openxmlformats.org/officeDocument/2006/math" xmlns:v="urn:schemas-microsoft-com:vml" xmlns:wp14="http://schemas.microsoft.com/office/word/2010/wordprocessingDrawing" xmlns:wp="http://schemas.openxmlformats.org/drawingml/2006/wordprocessingDrawing" xmlns:w10="urn:schemas-microsoft-com:office:word" xmlns:w="http://schemas.openxmlformats.org/wordprocessingml/2006/main" xmlns:w14="http://schemas.microsoft.com/office/word/2010/wordml" xmlns:w15="http://schemas.microsoft.com/office/word/2012/wordml" xmlns:w16cex="http://schemas.microsoft.com/office/word/2018/wordml/cex" xmlns:w16cid="http://schemas.microsoft.com/office/word/2016/wordml/cid" xmlns:w16="http://schemas.microsoft.com/office/word/2018/wordml" xmlns:w16sdtdh="http://schemas.microsoft.com/office/word/2020/wordml/sdtdatahash" xmlns:w16se="http://schemas.microsoft.com/office/word/2015/wordml/symex" xmlns:wpg="http://schemas.microsoft.com/office/word/2010/wordprocessingGroup" xmlns:wpi="http://schemas.microsoft.com/office/word/2010/wordprocessingInk" xmlns:wne="http://schemas.microsoft.com/office/word/2006/wordml" xmlns:wps="http://schemas.microsoft.com/office/word/2010/wordprocessingShape" mc:Ignorable="w14 w15 w16se w16cid w16 w16cex w16sdtdh wp14">
   <w:endnote w:type="separator" w:id="-1">
     <w:p>
       <w:r>
@@ -14179,7 +15754,7 @@
 </file>
 
 <file path=word/footer1.xml><?xml version="1.0" encoding="utf-8"?>
-<w:ftr xmlns:wpc="http://schemas.microsoft.com/office/word/2010/wordprocessingCanvas" xmlns:cx="http://schemas.microsoft.com/office/drawing/2014/chartex" xmlns:cx1="http://schemas.microsoft.com/office/drawing/2015/9/8/chartex" xmlns:cx2="http://schemas.microsoft.com/office/drawing/2015/10/21/chartex" xmlns:cx3="http://schemas.microsoft.com/office/drawing/2016/5/9/chartex" xmlns:cx4="http://schemas.microsoft.com/office/drawing/2016/5/10/chartex" xmlns:cx5="http://schemas.microsoft.com/office/drawing/2016/5/11/chartex" xmlns:cx6="http://schemas.microsoft.com/office/drawing/2016/5/12/chartex" xmlns:cx7="http://schemas.microsoft.com/office/drawing/2016/5/13/chartex" xmlns:cx8="http://schemas.microsoft.com/office/drawing/2016/5/14/chartex" xmlns:mc="http://schemas.openxmlformats.org/markup-compatibility/2006" xmlns:aink="http://schemas.microsoft.com/office/drawing/2016/ink" xmlns:am3d="http://schemas.microsoft.com/office/drawing/2017/model3d" xmlns:o="urn:schemas-microsoft-com:office:office" xmlns:r="http://schemas.openxmlformats.org/officeDocument/2006/relationships" xmlns:m="http://schemas.openxmlformats.org/officeDocument/2006/math" xmlns:v="urn:schemas-microsoft-com:vml" xmlns:wp14="http://schemas.microsoft.com/office/word/2010/wordprocessingDrawing" xmlns:wp="http://schemas.openxmlformats.org/drawingml/2006/wordprocessingDrawing" xmlns:w10="urn:schemas-microsoft-com:office:word" xmlns:w="http://schemas.openxmlformats.org/wordprocessingml/2006/main" xmlns:w14="http://schemas.microsoft.com/office/word/2010/wordml" xmlns:w15="http://schemas.microsoft.com/office/word/2012/wordml" xmlns:w16cex="http://schemas.microsoft.com/office/word/2018/wordml/cex" xmlns:w16cid="http://schemas.microsoft.com/office/word/2016/wordml/cid" xmlns:w16="http://schemas.microsoft.com/office/word/2018/wordml" xmlns:w16se="http://schemas.microsoft.com/office/word/2015/wordml/symex" xmlns:wpg="http://schemas.microsoft.com/office/word/2010/wordprocessingGroup" xmlns:wpi="http://schemas.microsoft.com/office/word/2010/wordprocessingInk" xmlns:wne="http://schemas.microsoft.com/office/word/2006/wordml" xmlns:wps="http://schemas.microsoft.com/office/word/2010/wordprocessingShape" mc:Ignorable="w14 w15 w16se w16cid w16 w16cex wp14">
+<w:ftr xmlns:wpc="http://schemas.microsoft.com/office/word/2010/wordprocessingCanvas" xmlns:cx="http://schemas.microsoft.com/office/drawing/2014/chartex" xmlns:cx1="http://schemas.microsoft.com/office/drawing/2015/9/8/chartex" xmlns:cx2="http://schemas.microsoft.com/office/drawing/2015/10/21/chartex" xmlns:cx3="http://schemas.microsoft.com/office/drawing/2016/5/9/chartex" xmlns:cx4="http://schemas.microsoft.com/office/drawing/2016/5/10/chartex" xmlns:cx5="http://schemas.microsoft.com/office/drawing/2016/5/11/chartex" xmlns:cx6="http://schemas.microsoft.com/office/drawing/2016/5/12/chartex" xmlns:cx7="http://schemas.microsoft.com/office/drawing/2016/5/13/chartex" xmlns:cx8="http://schemas.microsoft.com/office/drawing/2016/5/14/chartex" xmlns:mc="http://schemas.openxmlformats.org/markup-compatibility/2006" xmlns:aink="http://schemas.microsoft.com/office/drawing/2016/ink" xmlns:am3d="http://schemas.microsoft.com/office/drawing/2017/model3d" xmlns:o="urn:schemas-microsoft-com:office:office" xmlns:r="http://schemas.openxmlformats.org/officeDocument/2006/relationships" xmlns:m="http://schemas.openxmlformats.org/officeDocument/2006/math" xmlns:v="urn:schemas-microsoft-com:vml" xmlns:wp14="http://schemas.microsoft.com/office/word/2010/wordprocessingDrawing" xmlns:wp="http://schemas.openxmlformats.org/drawingml/2006/wordprocessingDrawing" xmlns:w10="urn:schemas-microsoft-com:office:word" xmlns:w="http://schemas.openxmlformats.org/wordprocessingml/2006/main" xmlns:w14="http://schemas.microsoft.com/office/word/2010/wordml" xmlns:w15="http://schemas.microsoft.com/office/word/2012/wordml" xmlns:w16cex="http://schemas.microsoft.com/office/word/2018/wordml/cex" xmlns:w16cid="http://schemas.microsoft.com/office/word/2016/wordml/cid" xmlns:w16="http://schemas.microsoft.com/office/word/2018/wordml" xmlns:w16sdtdh="http://schemas.microsoft.com/office/word/2020/wordml/sdtdatahash" xmlns:w16se="http://schemas.microsoft.com/office/word/2015/wordml/symex" xmlns:wpg="http://schemas.microsoft.com/office/word/2010/wordprocessingGroup" xmlns:wpi="http://schemas.microsoft.com/office/word/2010/wordprocessingInk" xmlns:wne="http://schemas.microsoft.com/office/word/2006/wordml" xmlns:wps="http://schemas.microsoft.com/office/word/2010/wordprocessingShape" mc:Ignorable="w14 w15 w16se w16cid w16 w16cex w16sdtdh wp14">
   <w:sdt>
     <w:sdtPr>
       <w:rPr>
@@ -14236,7 +15811,7 @@
 </file>
 
 <file path=word/footer2.xml><?xml version="1.0" encoding="utf-8"?>
-<w:ftr xmlns:wpc="http://schemas.microsoft.com/office/word/2010/wordprocessingCanvas" xmlns:cx="http://schemas.microsoft.com/office/drawing/2014/chartex" xmlns:cx1="http://schemas.microsoft.com/office/drawing/2015/9/8/chartex" xmlns:cx2="http://schemas.microsoft.com/office/drawing/2015/10/21/chartex" xmlns:cx3="http://schemas.microsoft.com/office/drawing/2016/5/9/chartex" xmlns:cx4="http://schemas.microsoft.com/office/drawing/2016/5/10/chartex" xmlns:cx5="http://schemas.microsoft.com/office/drawing/2016/5/11/chartex" xmlns:cx6="http://schemas.microsoft.com/office/drawing/2016/5/12/chartex" xmlns:cx7="http://schemas.microsoft.com/office/drawing/2016/5/13/chartex" xmlns:cx8="http://schemas.microsoft.com/office/drawing/2016/5/14/chartex" xmlns:mc="http://schemas.openxmlformats.org/markup-compatibility/2006" xmlns:aink="http://schemas.microsoft.com/office/drawing/2016/ink" xmlns:am3d="http://schemas.microsoft.com/office/drawing/2017/model3d" xmlns:o="urn:schemas-microsoft-com:office:office" xmlns:r="http://schemas.openxmlformats.org/officeDocument/2006/relationships" xmlns:m="http://schemas.openxmlformats.org/officeDocument/2006/math" xmlns:v="urn:schemas-microsoft-com:vml" xmlns:wp14="http://schemas.microsoft.com/office/word/2010/wordprocessingDrawing" xmlns:wp="http://schemas.openxmlformats.org/drawingml/2006/wordprocessingDrawing" xmlns:w10="urn:schemas-microsoft-com:office:word" xmlns:w="http://schemas.openxmlformats.org/wordprocessingml/2006/main" xmlns:w14="http://schemas.microsoft.com/office/word/2010/wordml" xmlns:w15="http://schemas.microsoft.com/office/word/2012/wordml" xmlns:w16cex="http://schemas.microsoft.com/office/word/2018/wordml/cex" xmlns:w16cid="http://schemas.microsoft.com/office/word/2016/wordml/cid" xmlns:w16="http://schemas.microsoft.com/office/word/2018/wordml" xmlns:w16se="http://schemas.microsoft.com/office/word/2015/wordml/symex" xmlns:wpg="http://schemas.microsoft.com/office/word/2010/wordprocessingGroup" xmlns:wpi="http://schemas.microsoft.com/office/word/2010/wordprocessingInk" xmlns:wne="http://schemas.microsoft.com/office/word/2006/wordml" xmlns:wps="http://schemas.microsoft.com/office/word/2010/wordprocessingShape" mc:Ignorable="w14 w15 w16se w16cid w16 w16cex wp14">
+<w:ftr xmlns:wpc="http://schemas.microsoft.com/office/word/2010/wordprocessingCanvas" xmlns:cx="http://schemas.microsoft.com/office/drawing/2014/chartex" xmlns:cx1="http://schemas.microsoft.com/office/drawing/2015/9/8/chartex" xmlns:cx2="http://schemas.microsoft.com/office/drawing/2015/10/21/chartex" xmlns:cx3="http://schemas.microsoft.com/office/drawing/2016/5/9/chartex" xmlns:cx4="http://schemas.microsoft.com/office/drawing/2016/5/10/chartex" xmlns:cx5="http://schemas.microsoft.com/office/drawing/2016/5/11/chartex" xmlns:cx6="http://schemas.microsoft.com/office/drawing/2016/5/12/chartex" xmlns:cx7="http://schemas.microsoft.com/office/drawing/2016/5/13/chartex" xmlns:cx8="http://schemas.microsoft.com/office/drawing/2016/5/14/chartex" xmlns:mc="http://schemas.openxmlformats.org/markup-compatibility/2006" xmlns:aink="http://schemas.microsoft.com/office/drawing/2016/ink" xmlns:am3d="http://schemas.microsoft.com/office/drawing/2017/model3d" xmlns:o="urn:schemas-microsoft-com:office:office" xmlns:r="http://schemas.openxmlformats.org/officeDocument/2006/relationships" xmlns:m="http://schemas.openxmlformats.org/officeDocument/2006/math" xmlns:v="urn:schemas-microsoft-com:vml" xmlns:wp14="http://schemas.microsoft.com/office/word/2010/wordprocessingDrawing" xmlns:wp="http://schemas.openxmlformats.org/drawingml/2006/wordprocessingDrawing" xmlns:w10="urn:schemas-microsoft-com:office:word" xmlns:w="http://schemas.openxmlformats.org/wordprocessingml/2006/main" xmlns:w14="http://schemas.microsoft.com/office/word/2010/wordml" xmlns:w15="http://schemas.microsoft.com/office/word/2012/wordml" xmlns:w16cex="http://schemas.microsoft.com/office/word/2018/wordml/cex" xmlns:w16cid="http://schemas.microsoft.com/office/word/2016/wordml/cid" xmlns:w16="http://schemas.microsoft.com/office/word/2018/wordml" xmlns:w16sdtdh="http://schemas.microsoft.com/office/word/2020/wordml/sdtdatahash" xmlns:w16se="http://schemas.microsoft.com/office/word/2015/wordml/symex" xmlns:wpg="http://schemas.microsoft.com/office/word/2010/wordprocessingGroup" xmlns:wpi="http://schemas.microsoft.com/office/word/2010/wordprocessingInk" xmlns:wne="http://schemas.microsoft.com/office/word/2006/wordml" xmlns:wps="http://schemas.microsoft.com/office/word/2010/wordprocessingShape" mc:Ignorable="w14 w15 w16se w16cid w16 w16cex w16sdtdh wp14">
   <w:sdt>
     <w:sdtPr>
       <w:rPr>
@@ -14306,7 +15881,7 @@
 </file>
 
 <file path=word/footnotes.xml><?xml version="1.0" encoding="utf-8"?>
-<w:footnotes xmlns:wpc="http://schemas.microsoft.com/office/word/2010/wordprocessingCanvas" xmlns:cx="http://schemas.microsoft.com/office/drawing/2014/chartex" xmlns:cx1="http://schemas.microsoft.com/office/drawing/2015/9/8/chartex" xmlns:cx2="http://schemas.microsoft.com/office/drawing/2015/10/21/chartex" xmlns:cx3="http://schemas.microsoft.com/office/drawing/2016/5/9/chartex" xmlns:cx4="http://schemas.microsoft.com/office/drawing/2016/5/10/chartex" xmlns:cx5="http://schemas.microsoft.com/office/drawing/2016/5/11/chartex" xmlns:cx6="http://schemas.microsoft.com/office/drawing/2016/5/12/chartex" xmlns:cx7="http://schemas.microsoft.com/office/drawing/2016/5/13/chartex" xmlns:cx8="http://schemas.microsoft.com/office/drawing/2016/5/14/chartex" xmlns:mc="http://schemas.openxmlformats.org/markup-compatibility/2006" xmlns:aink="http://schemas.microsoft.com/office/drawing/2016/ink" xmlns:am3d="http://schemas.microsoft.com/office/drawing/2017/model3d" xmlns:o="urn:schemas-microsoft-com:office:office" xmlns:r="http://schemas.openxmlformats.org/officeDocument/2006/relationships" xmlns:m="http://schemas.openxmlformats.org/officeDocument/2006/math" xmlns:v="urn:schemas-microsoft-com:vml" xmlns:wp14="http://schemas.microsoft.com/office/word/2010/wordprocessingDrawing" xmlns:wp="http://schemas.openxmlformats.org/drawingml/2006/wordprocessingDrawing" xmlns:w10="urn:schemas-microsoft-com:office:word" xmlns:w="http://schemas.openxmlformats.org/wordprocessingml/2006/main" xmlns:w14="http://schemas.microsoft.com/office/word/2010/wordml" xmlns:w15="http://schemas.microsoft.com/office/word/2012/wordml" xmlns:w16cex="http://schemas.microsoft.com/office/word/2018/wordml/cex" xmlns:w16cid="http://schemas.microsoft.com/office/word/2016/wordml/cid" xmlns:w16="http://schemas.microsoft.com/office/word/2018/wordml" xmlns:w16se="http://schemas.microsoft.com/office/word/2015/wordml/symex" xmlns:wpg="http://schemas.microsoft.com/office/word/2010/wordprocessingGroup" xmlns:wpi="http://schemas.microsoft.com/office/word/2010/wordprocessingInk" xmlns:wne="http://schemas.microsoft.com/office/word/2006/wordml" xmlns:wps="http://schemas.microsoft.com/office/word/2010/wordprocessingShape" mc:Ignorable="w14 w15 w16se w16cid w16 w16cex wp14">
+<w:footnotes xmlns:wpc="http://schemas.microsoft.com/office/word/2010/wordprocessingCanvas" xmlns:cx="http://schemas.microsoft.com/office/drawing/2014/chartex" xmlns:cx1="http://schemas.microsoft.com/office/drawing/2015/9/8/chartex" xmlns:cx2="http://schemas.microsoft.com/office/drawing/2015/10/21/chartex" xmlns:cx3="http://schemas.microsoft.com/office/drawing/2016/5/9/chartex" xmlns:cx4="http://schemas.microsoft.com/office/drawing/2016/5/10/chartex" xmlns:cx5="http://schemas.microsoft.com/office/drawing/2016/5/11/chartex" xmlns:cx6="http://schemas.microsoft.com/office/drawing/2016/5/12/chartex" xmlns:cx7="http://schemas.microsoft.com/office/drawing/2016/5/13/chartex" xmlns:cx8="http://schemas.microsoft.com/office/drawing/2016/5/14/chartex" xmlns:mc="http://schemas.openxmlformats.org/markup-compatibility/2006" xmlns:aink="http://schemas.microsoft.com/office/drawing/2016/ink" xmlns:am3d="http://schemas.microsoft.com/office/drawing/2017/model3d" xmlns:o="urn:schemas-microsoft-com:office:office" xmlns:r="http://schemas.openxmlformats.org/officeDocument/2006/relationships" xmlns:m="http://schemas.openxmlformats.org/officeDocument/2006/math" xmlns:v="urn:schemas-microsoft-com:vml" xmlns:wp14="http://schemas.microsoft.com/office/word/2010/wordprocessingDrawing" xmlns:wp="http://schemas.openxmlformats.org/drawingml/2006/wordprocessingDrawing" xmlns:w10="urn:schemas-microsoft-com:office:word" xmlns:w="http://schemas.openxmlformats.org/wordprocessingml/2006/main" xmlns:w14="http://schemas.microsoft.com/office/word/2010/wordml" xmlns:w15="http://schemas.microsoft.com/office/word/2012/wordml" xmlns:w16cex="http://schemas.microsoft.com/office/word/2018/wordml/cex" xmlns:w16cid="http://schemas.microsoft.com/office/word/2016/wordml/cid" xmlns:w16="http://schemas.microsoft.com/office/word/2018/wordml" xmlns:w16sdtdh="http://schemas.microsoft.com/office/word/2020/wordml/sdtdatahash" xmlns:w16se="http://schemas.microsoft.com/office/word/2015/wordml/symex" xmlns:wpg="http://schemas.microsoft.com/office/word/2010/wordprocessingGroup" xmlns:wpi="http://schemas.microsoft.com/office/word/2010/wordprocessingInk" xmlns:wne="http://schemas.microsoft.com/office/word/2006/wordml" xmlns:wps="http://schemas.microsoft.com/office/word/2010/wordprocessingShape" mc:Ignorable="w14 w15 w16se w16cid w16 w16cex w16sdtdh wp14">
   <w:footnote w:type="separator" w:id="-1">
     <w:p>
       <w:r>
@@ -14325,7 +15900,7 @@
 </file>
 
 <file path=word/header1.xml><?xml version="1.0" encoding="utf-8"?>
-<w:hdr xmlns:wpc="http://schemas.microsoft.com/office/word/2010/wordprocessingCanvas" xmlns:cx="http://schemas.microsoft.com/office/drawing/2014/chartex" xmlns:cx1="http://schemas.microsoft.com/office/drawing/2015/9/8/chartex" xmlns:cx2="http://schemas.microsoft.com/office/drawing/2015/10/21/chartex" xmlns:cx3="http://schemas.microsoft.com/office/drawing/2016/5/9/chartex" xmlns:cx4="http://schemas.microsoft.com/office/drawing/2016/5/10/chartex" xmlns:cx5="http://schemas.microsoft.com/office/drawing/2016/5/11/chartex" xmlns:cx6="http://schemas.microsoft.com/office/drawing/2016/5/12/chartex" xmlns:cx7="http://schemas.microsoft.com/office/drawing/2016/5/13/chartex" xmlns:cx8="http://schemas.microsoft.com/office/drawing/2016/5/14/chartex" xmlns:mc="http://schemas.openxmlformats.org/markup-compatibility/2006" xmlns:aink="http://schemas.microsoft.com/office/drawing/2016/ink" xmlns:am3d="http://schemas.microsoft.com/office/drawing/2017/model3d" xmlns:o="urn:schemas-microsoft-com:office:office" xmlns:r="http://schemas.openxmlformats.org/officeDocument/2006/relationships" xmlns:m="http://schemas.openxmlformats.org/officeDocument/2006/math" xmlns:v="urn:schemas-microsoft-com:vml" xmlns:wp14="http://schemas.microsoft.com/office/word/2010/wordprocessingDrawing" xmlns:wp="http://schemas.openxmlformats.org/drawingml/2006/wordprocessingDrawing" xmlns:w10="urn:schemas-microsoft-com:office:word" xmlns:w="http://schemas.openxmlformats.org/wordprocessingml/2006/main" xmlns:w14="http://schemas.microsoft.com/office/word/2010/wordml" xmlns:w15="http://schemas.microsoft.com/office/word/2012/wordml" xmlns:w16cex="http://schemas.microsoft.com/office/word/2018/wordml/cex" xmlns:w16cid="http://schemas.microsoft.com/office/word/2016/wordml/cid" xmlns:w16="http://schemas.microsoft.com/office/word/2018/wordml" xmlns:w16se="http://schemas.microsoft.com/office/word/2015/wordml/symex" xmlns:wpg="http://schemas.microsoft.com/office/word/2010/wordprocessingGroup" xmlns:wpi="http://schemas.microsoft.com/office/word/2010/wordprocessingInk" xmlns:wne="http://schemas.microsoft.com/office/word/2006/wordml" xmlns:wps="http://schemas.microsoft.com/office/word/2010/wordprocessingShape" mc:Ignorable="w14 w15 w16se w16cid w16 w16cex wp14">
+<w:hdr xmlns:wpc="http://schemas.microsoft.com/office/word/2010/wordprocessingCanvas" xmlns:cx="http://schemas.microsoft.com/office/drawing/2014/chartex" xmlns:cx1="http://schemas.microsoft.com/office/drawing/2015/9/8/chartex" xmlns:cx2="http://schemas.microsoft.com/office/drawing/2015/10/21/chartex" xmlns:cx3="http://schemas.microsoft.com/office/drawing/2016/5/9/chartex" xmlns:cx4="http://schemas.microsoft.com/office/drawing/2016/5/10/chartex" xmlns:cx5="http://schemas.microsoft.com/office/drawing/2016/5/11/chartex" xmlns:cx6="http://schemas.microsoft.com/office/drawing/2016/5/12/chartex" xmlns:cx7="http://schemas.microsoft.com/office/drawing/2016/5/13/chartex" xmlns:cx8="http://schemas.microsoft.com/office/drawing/2016/5/14/chartex" xmlns:mc="http://schemas.openxmlformats.org/markup-compatibility/2006" xmlns:aink="http://schemas.microsoft.com/office/drawing/2016/ink" xmlns:am3d="http://schemas.microsoft.com/office/drawing/2017/model3d" xmlns:o="urn:schemas-microsoft-com:office:office" xmlns:r="http://schemas.openxmlformats.org/officeDocument/2006/relationships" xmlns:m="http://schemas.openxmlformats.org/officeDocument/2006/math" xmlns:v="urn:schemas-microsoft-com:vml" xmlns:wp14="http://schemas.microsoft.com/office/word/2010/wordprocessingDrawing" xmlns:wp="http://schemas.openxmlformats.org/drawingml/2006/wordprocessingDrawing" xmlns:w10="urn:schemas-microsoft-com:office:word" xmlns:w="http://schemas.openxmlformats.org/wordprocessingml/2006/main" xmlns:w14="http://schemas.microsoft.com/office/word/2010/wordml" xmlns:w15="http://schemas.microsoft.com/office/word/2012/wordml" xmlns:w16cex="http://schemas.microsoft.com/office/word/2018/wordml/cex" xmlns:w16cid="http://schemas.microsoft.com/office/word/2016/wordml/cid" xmlns:w16="http://schemas.microsoft.com/office/word/2018/wordml" xmlns:w16sdtdh="http://schemas.microsoft.com/office/word/2020/wordml/sdtdatahash" xmlns:w16se="http://schemas.microsoft.com/office/word/2015/wordml/symex" xmlns:wpg="http://schemas.microsoft.com/office/word/2010/wordprocessingGroup" xmlns:wpi="http://schemas.microsoft.com/office/word/2010/wordprocessingInk" xmlns:wne="http://schemas.microsoft.com/office/word/2006/wordml" xmlns:wps="http://schemas.microsoft.com/office/word/2010/wordprocessingShape" mc:Ignorable="w14 w15 w16se w16cid w16 w16cex w16sdtdh wp14">
   <w:p>
     <w:pPr>
       <w:pStyle w:val="Cabealho"/>
@@ -14340,7 +15915,7 @@
 </file>
 
 <file path=word/header2.xml><?xml version="1.0" encoding="utf-8"?>
-<w:hdr xmlns:wpc="http://schemas.microsoft.com/office/word/2010/wordprocessingCanvas" xmlns:cx="http://schemas.microsoft.com/office/drawing/2014/chartex" xmlns:cx1="http://schemas.microsoft.com/office/drawing/2015/9/8/chartex" xmlns:cx2="http://schemas.microsoft.com/office/drawing/2015/10/21/chartex" xmlns:cx3="http://schemas.microsoft.com/office/drawing/2016/5/9/chartex" xmlns:cx4="http://schemas.microsoft.com/office/drawing/2016/5/10/chartex" xmlns:cx5="http://schemas.microsoft.com/office/drawing/2016/5/11/chartex" xmlns:cx6="http://schemas.microsoft.com/office/drawing/2016/5/12/chartex" xmlns:cx7="http://schemas.microsoft.com/office/drawing/2016/5/13/chartex" xmlns:cx8="http://schemas.microsoft.com/office/drawing/2016/5/14/chartex" xmlns:mc="http://schemas.openxmlformats.org/markup-compatibility/2006" xmlns:aink="http://schemas.microsoft.com/office/drawing/2016/ink" xmlns:am3d="http://schemas.microsoft.com/office/drawing/2017/model3d" xmlns:o="urn:schemas-microsoft-com:office:office" xmlns:r="http://schemas.openxmlformats.org/officeDocument/2006/relationships" xmlns:m="http://schemas.openxmlformats.org/officeDocument/2006/math" xmlns:v="urn:schemas-microsoft-com:vml" xmlns:wp14="http://schemas.microsoft.com/office/word/2010/wordprocessingDrawing" xmlns:wp="http://schemas.openxmlformats.org/drawingml/2006/wordprocessingDrawing" xmlns:w10="urn:schemas-microsoft-com:office:word" xmlns:w="http://schemas.openxmlformats.org/wordprocessingml/2006/main" xmlns:w14="http://schemas.microsoft.com/office/word/2010/wordml" xmlns:w15="http://schemas.microsoft.com/office/word/2012/wordml" xmlns:w16cex="http://schemas.microsoft.com/office/word/2018/wordml/cex" xmlns:w16cid="http://schemas.microsoft.com/office/word/2016/wordml/cid" xmlns:w16="http://schemas.microsoft.com/office/word/2018/wordml" xmlns:w16se="http://schemas.microsoft.com/office/word/2015/wordml/symex" xmlns:wpg="http://schemas.microsoft.com/office/word/2010/wordprocessingGroup" xmlns:wpi="http://schemas.microsoft.com/office/word/2010/wordprocessingInk" xmlns:wne="http://schemas.microsoft.com/office/word/2006/wordml" xmlns:wps="http://schemas.microsoft.com/office/word/2010/wordprocessingShape" mc:Ignorable="w14 w15 w16se w16cid w16 w16cex wp14">
+<w:hdr xmlns:wpc="http://schemas.microsoft.com/office/word/2010/wordprocessingCanvas" xmlns:cx="http://schemas.microsoft.com/office/drawing/2014/chartex" xmlns:cx1="http://schemas.microsoft.com/office/drawing/2015/9/8/chartex" xmlns:cx2="http://schemas.microsoft.com/office/drawing/2015/10/21/chartex" xmlns:cx3="http://schemas.microsoft.com/office/drawing/2016/5/9/chartex" xmlns:cx4="http://schemas.microsoft.com/office/drawing/2016/5/10/chartex" xmlns:cx5="http://schemas.microsoft.com/office/drawing/2016/5/11/chartex" xmlns:cx6="http://schemas.microsoft.com/office/drawing/2016/5/12/chartex" xmlns:cx7="http://schemas.microsoft.com/office/drawing/2016/5/13/chartex" xmlns:cx8="http://schemas.microsoft.com/office/drawing/2016/5/14/chartex" xmlns:mc="http://schemas.openxmlformats.org/markup-compatibility/2006" xmlns:aink="http://schemas.microsoft.com/office/drawing/2016/ink" xmlns:am3d="http://schemas.microsoft.com/office/drawing/2017/model3d" xmlns:o="urn:schemas-microsoft-com:office:office" xmlns:r="http://schemas.openxmlformats.org/officeDocument/2006/relationships" xmlns:m="http://schemas.openxmlformats.org/officeDocument/2006/math" xmlns:v="urn:schemas-microsoft-com:vml" xmlns:wp14="http://schemas.microsoft.com/office/word/2010/wordprocessingDrawing" xmlns:wp="http://schemas.openxmlformats.org/drawingml/2006/wordprocessingDrawing" xmlns:w10="urn:schemas-microsoft-com:office:word" xmlns:w="http://schemas.openxmlformats.org/wordprocessingml/2006/main" xmlns:w14="http://schemas.microsoft.com/office/word/2010/wordml" xmlns:w15="http://schemas.microsoft.com/office/word/2012/wordml" xmlns:w16cex="http://schemas.microsoft.com/office/word/2018/wordml/cex" xmlns:w16cid="http://schemas.microsoft.com/office/word/2016/wordml/cid" xmlns:w16="http://schemas.microsoft.com/office/word/2018/wordml" xmlns:w16sdtdh="http://schemas.microsoft.com/office/word/2020/wordml/sdtdatahash" xmlns:w16se="http://schemas.microsoft.com/office/word/2015/wordml/symex" xmlns:wpg="http://schemas.microsoft.com/office/word/2010/wordprocessingGroup" xmlns:wpi="http://schemas.microsoft.com/office/word/2010/wordprocessingInk" xmlns:wne="http://schemas.microsoft.com/office/word/2006/wordml" xmlns:wps="http://schemas.microsoft.com/office/word/2010/wordprocessingShape" mc:Ignorable="w14 w15 w16se w16cid w16 w16cex w16sdtdh wp14">
   <w:tbl>
     <w:tblPr>
       <w:tblW w:w="0" w:type="auto"/>
@@ -14442,7 +16017,7 @@
 </file>
 
 <file path=word/numbering.xml><?xml version="1.0" encoding="utf-8"?>
-<w:numbering xmlns:wpc="http://schemas.microsoft.com/office/word/2010/wordprocessingCanvas" xmlns:cx="http://schemas.microsoft.com/office/drawing/2014/chartex" xmlns:cx1="http://schemas.microsoft.com/office/drawing/2015/9/8/chartex" xmlns:cx2="http://schemas.microsoft.com/office/drawing/2015/10/21/chartex" xmlns:cx3="http://schemas.microsoft.com/office/drawing/2016/5/9/chartex" xmlns:cx4="http://schemas.microsoft.com/office/drawing/2016/5/10/chartex" xmlns:cx5="http://schemas.microsoft.com/office/drawing/2016/5/11/chartex" xmlns:cx6="http://schemas.microsoft.com/office/drawing/2016/5/12/chartex" xmlns:cx7="http://schemas.microsoft.com/office/drawing/2016/5/13/chartex" xmlns:cx8="http://schemas.microsoft.com/office/drawing/2016/5/14/chartex" xmlns:mc="http://schemas.openxmlformats.org/markup-compatibility/2006" xmlns:aink="http://schemas.microsoft.com/office/drawing/2016/ink" xmlns:am3d="http://schemas.microsoft.com/office/drawing/2017/model3d" xmlns:o="urn:schemas-microsoft-com:office:office" xmlns:r="http://schemas.openxmlformats.org/officeDocument/2006/relationships" xmlns:m="http://schemas.openxmlformats.org/officeDocument/2006/math" xmlns:v="urn:schemas-microsoft-com:vml" xmlns:wp14="http://schemas.microsoft.com/office/word/2010/wordprocessingDrawing" xmlns:wp="http://schemas.openxmlformats.org/drawingml/2006/wordprocessingDrawing" xmlns:w10="urn:schemas-microsoft-com:office:word" xmlns:w="http://schemas.openxmlformats.org/wordprocessingml/2006/main" xmlns:w14="http://schemas.microsoft.com/office/word/2010/wordml" xmlns:w15="http://schemas.microsoft.com/office/word/2012/wordml" xmlns:w16cex="http://schemas.microsoft.com/office/word/2018/wordml/cex" xmlns:w16cid="http://schemas.microsoft.com/office/word/2016/wordml/cid" xmlns:w16="http://schemas.microsoft.com/office/word/2018/wordml" xmlns:w16se="http://schemas.microsoft.com/office/word/2015/wordml/symex" xmlns:wpg="http://schemas.microsoft.com/office/word/2010/wordprocessingGroup" xmlns:wpi="http://schemas.microsoft.com/office/word/2010/wordprocessingInk" xmlns:wne="http://schemas.microsoft.com/office/word/2006/wordml" xmlns:wps="http://schemas.microsoft.com/office/word/2010/wordprocessingShape" mc:Ignorable="w14 w15 w16se w16cid w16 w16cex wp14">
+<w:numbering xmlns:wpc="http://schemas.microsoft.com/office/word/2010/wordprocessingCanvas" xmlns:cx="http://schemas.microsoft.com/office/drawing/2014/chartex" xmlns:cx1="http://schemas.microsoft.com/office/drawing/2015/9/8/chartex" xmlns:cx2="http://schemas.microsoft.com/office/drawing/2015/10/21/chartex" xmlns:cx3="http://schemas.microsoft.com/office/drawing/2016/5/9/chartex" xmlns:cx4="http://schemas.microsoft.com/office/drawing/2016/5/10/chartex" xmlns:cx5="http://schemas.microsoft.com/office/drawing/2016/5/11/chartex" xmlns:cx6="http://schemas.microsoft.com/office/drawing/2016/5/12/chartex" xmlns:cx7="http://schemas.microsoft.com/office/drawing/2016/5/13/chartex" xmlns:cx8="http://schemas.microsoft.com/office/drawing/2016/5/14/chartex" xmlns:mc="http://schemas.openxmlformats.org/markup-compatibility/2006" xmlns:aink="http://schemas.microsoft.com/office/drawing/2016/ink" xmlns:am3d="http://schemas.microsoft.com/office/drawing/2017/model3d" xmlns:o="urn:schemas-microsoft-com:office:office" xmlns:r="http://schemas.openxmlformats.org/officeDocument/2006/relationships" xmlns:m="http://schemas.openxmlformats.org/officeDocument/2006/math" xmlns:v="urn:schemas-microsoft-com:vml" xmlns:wp14="http://schemas.microsoft.com/office/word/2010/wordprocessingDrawing" xmlns:wp="http://schemas.openxmlformats.org/drawingml/2006/wordprocessingDrawing" xmlns:w10="urn:schemas-microsoft-com:office:word" xmlns:w="http://schemas.openxmlformats.org/wordprocessingml/2006/main" xmlns:w14="http://schemas.microsoft.com/office/word/2010/wordml" xmlns:w15="http://schemas.microsoft.com/office/word/2012/wordml" xmlns:w16cex="http://schemas.microsoft.com/office/word/2018/wordml/cex" xmlns:w16cid="http://schemas.microsoft.com/office/word/2016/wordml/cid" xmlns:w16="http://schemas.microsoft.com/office/word/2018/wordml" xmlns:w16sdtdh="http://schemas.microsoft.com/office/word/2020/wordml/sdtdatahash" xmlns:w16se="http://schemas.microsoft.com/office/word/2015/wordml/symex" xmlns:wpg="http://schemas.microsoft.com/office/word/2010/wordprocessingGroup" xmlns:wpi="http://schemas.microsoft.com/office/word/2010/wordprocessingInk" xmlns:wne="http://schemas.microsoft.com/office/word/2006/wordml" xmlns:wps="http://schemas.microsoft.com/office/word/2010/wordprocessingShape" mc:Ignorable="w14 w15 w16se w16cid w16 w16cex w16sdtdh wp14">
   <w:abstractNum w:abstractNumId="0" w15:restartNumberingAfterBreak="0">
     <w:nsid w:val="FFFFFFFB"/>
     <w:multiLevelType w:val="multilevel"/>
@@ -16134,7 +17709,7 @@
 </file>
 
 <file path=word/people.xml><?xml version="1.0" encoding="utf-8"?>
-<w15:people xmlns:wpc="http://schemas.microsoft.com/office/word/2010/wordprocessingCanvas" xmlns:cx="http://schemas.microsoft.com/office/drawing/2014/chartex" xmlns:cx1="http://schemas.microsoft.com/office/drawing/2015/9/8/chartex" xmlns:cx2="http://schemas.microsoft.com/office/drawing/2015/10/21/chartex" xmlns:cx3="http://schemas.microsoft.com/office/drawing/2016/5/9/chartex" xmlns:cx4="http://schemas.microsoft.com/office/drawing/2016/5/10/chartex" xmlns:cx5="http://schemas.microsoft.com/office/drawing/2016/5/11/chartex" xmlns:cx6="http://schemas.microsoft.com/office/drawing/2016/5/12/chartex" xmlns:cx7="http://schemas.microsoft.com/office/drawing/2016/5/13/chartex" xmlns:cx8="http://schemas.microsoft.com/office/drawing/2016/5/14/chartex" xmlns:mc="http://schemas.openxmlformats.org/markup-compatibility/2006" xmlns:aink="http://schemas.microsoft.com/office/drawing/2016/ink" xmlns:am3d="http://schemas.microsoft.com/office/drawing/2017/model3d" xmlns:o="urn:schemas-microsoft-com:office:office" xmlns:r="http://schemas.openxmlformats.org/officeDocument/2006/relationships" xmlns:m="http://schemas.openxmlformats.org/officeDocument/2006/math" xmlns:v="urn:schemas-microsoft-com:vml" xmlns:wp14="http://schemas.microsoft.com/office/word/2010/wordprocessingDrawing" xmlns:wp="http://schemas.openxmlformats.org/drawingml/2006/wordprocessingDrawing" xmlns:w10="urn:schemas-microsoft-com:office:word" xmlns:w="http://schemas.openxmlformats.org/wordprocessingml/2006/main" xmlns:w14="http://schemas.microsoft.com/office/word/2010/wordml" xmlns:w15="http://schemas.microsoft.com/office/word/2012/wordml" xmlns:w16cex="http://schemas.microsoft.com/office/word/2018/wordml/cex" xmlns:w16cid="http://schemas.microsoft.com/office/word/2016/wordml/cid" xmlns:w16="http://schemas.microsoft.com/office/word/2018/wordml" xmlns:w16se="http://schemas.microsoft.com/office/word/2015/wordml/symex" xmlns:wpg="http://schemas.microsoft.com/office/word/2010/wordprocessingGroup" xmlns:wpi="http://schemas.microsoft.com/office/word/2010/wordprocessingInk" xmlns:wne="http://schemas.microsoft.com/office/word/2006/wordml" xmlns:wps="http://schemas.microsoft.com/office/word/2010/wordprocessingShape" mc:Ignorable="w14 w15 w16se w16cid w16 w16cex wp14">
+<w15:people xmlns:wpc="http://schemas.microsoft.com/office/word/2010/wordprocessingCanvas" xmlns:cx="http://schemas.microsoft.com/office/drawing/2014/chartex" xmlns:cx1="http://schemas.microsoft.com/office/drawing/2015/9/8/chartex" xmlns:cx2="http://schemas.microsoft.com/office/drawing/2015/10/21/chartex" xmlns:cx3="http://schemas.microsoft.com/office/drawing/2016/5/9/chartex" xmlns:cx4="http://schemas.microsoft.com/office/drawing/2016/5/10/chartex" xmlns:cx5="http://schemas.microsoft.com/office/drawing/2016/5/11/chartex" xmlns:cx6="http://schemas.microsoft.com/office/drawing/2016/5/12/chartex" xmlns:cx7="http://schemas.microsoft.com/office/drawing/2016/5/13/chartex" xmlns:cx8="http://schemas.microsoft.com/office/drawing/2016/5/14/chartex" xmlns:mc="http://schemas.openxmlformats.org/markup-compatibility/2006" xmlns:aink="http://schemas.microsoft.com/office/drawing/2016/ink" xmlns:am3d="http://schemas.microsoft.com/office/drawing/2017/model3d" xmlns:o="urn:schemas-microsoft-com:office:office" xmlns:r="http://schemas.openxmlformats.org/officeDocument/2006/relationships" xmlns:m="http://schemas.openxmlformats.org/officeDocument/2006/math" xmlns:v="urn:schemas-microsoft-com:vml" xmlns:wp14="http://schemas.microsoft.com/office/word/2010/wordprocessingDrawing" xmlns:wp="http://schemas.openxmlformats.org/drawingml/2006/wordprocessingDrawing" xmlns:w10="urn:schemas-microsoft-com:office:word" xmlns:w="http://schemas.openxmlformats.org/wordprocessingml/2006/main" xmlns:w14="http://schemas.microsoft.com/office/word/2010/wordml" xmlns:w15="http://schemas.microsoft.com/office/word/2012/wordml" xmlns:w16cex="http://schemas.microsoft.com/office/word/2018/wordml/cex" xmlns:w16cid="http://schemas.microsoft.com/office/word/2016/wordml/cid" xmlns:w16="http://schemas.microsoft.com/office/word/2018/wordml" xmlns:w16sdtdh="http://schemas.microsoft.com/office/word/2020/wordml/sdtdatahash" xmlns:w16se="http://schemas.microsoft.com/office/word/2015/wordml/symex" xmlns:wpg="http://schemas.microsoft.com/office/word/2010/wordprocessingGroup" xmlns:wpi="http://schemas.microsoft.com/office/word/2010/wordprocessingInk" xmlns:wne="http://schemas.microsoft.com/office/word/2006/wordml" xmlns:wps="http://schemas.microsoft.com/office/word/2010/wordprocessingShape" mc:Ignorable="w14 w15 w16se w16cid w16 w16cex w16sdtdh wp14">
   <w15:person w15:author="Mauricio Capobianco Lopes">
     <w15:presenceInfo w15:providerId="AD" w15:userId="S::mclopes@furb.br::e2602793-81ee-4f40-ac4e-f7a7f9d1e175"/>
   </w15:person>
@@ -16142,7 +17717,7 @@
 </file>
 
 <file path=word/styles.xml><?xml version="1.0" encoding="utf-8"?>
-<w:styles xmlns:mc="http://schemas.openxmlformats.org/markup-compatibility/2006" xmlns:r="http://schemas.openxmlformats.org/officeDocument/2006/relationships" xmlns:w="http://schemas.openxmlformats.org/wordprocessingml/2006/main" xmlns:w14="http://schemas.microsoft.com/office/word/2010/wordml" xmlns:w15="http://schemas.microsoft.com/office/word/2012/wordml" xmlns:w16cex="http://schemas.microsoft.com/office/word/2018/wordml/cex" xmlns:w16cid="http://schemas.microsoft.com/office/word/2016/wordml/cid" xmlns:w16="http://schemas.microsoft.com/office/word/2018/wordml" xmlns:w16se="http://schemas.microsoft.com/office/word/2015/wordml/symex" mc:Ignorable="w14 w15 w16se w16cid w16 w16cex">
+<w:styles xmlns:mc="http://schemas.openxmlformats.org/markup-compatibility/2006" xmlns:r="http://schemas.openxmlformats.org/officeDocument/2006/relationships" xmlns:w="http://schemas.openxmlformats.org/wordprocessingml/2006/main" xmlns:w14="http://schemas.microsoft.com/office/word/2010/wordml" xmlns:w15="http://schemas.microsoft.com/office/word/2012/wordml" xmlns:w16cex="http://schemas.microsoft.com/office/word/2018/wordml/cex" xmlns:w16cid="http://schemas.microsoft.com/office/word/2016/wordml/cid" xmlns:w16="http://schemas.microsoft.com/office/word/2018/wordml" xmlns:w16sdtdh="http://schemas.microsoft.com/office/word/2020/wordml/sdtdatahash" xmlns:w16se="http://schemas.microsoft.com/office/word/2015/wordml/symex" mc:Ignorable="w14 w15 w16se w16cid w16 w16cex w16sdtdh">
   <w:docDefaults>
     <w:rPrDefault>
       <w:rPr>
